--- a/公式库/公式大全.docx
+++ b/公式库/公式大全.docx
@@ -6,9 +6,6 @@
       <w:pPr>
         <w:pStyle w:val="1"/>
         <w:spacing w:after="240"/>
-        <w:rPr>
-          <w:rFonts w:hint="eastAsia"/>
-        </w:rPr>
       </w:pPr>
       <w:r>
         <w:rPr>
@@ -48,7 +45,7 @@
           <v:shape id="_x0000_i1026" type="#_x0000_t75" style="width:171.75pt;height:182.25pt" o:ole="">
             <v:imagedata r:id="rId4" o:title=""/>
           </v:shape>
-          <o:OLEObject Type="Embed" ProgID="Equation.KSEE3" ShapeID="_x0000_i1026" DrawAspect="Content" ObjectID="_1650657105" r:id="rId5"/>
+          <o:OLEObject Type="Embed" ProgID="Equation.KSEE3" ShapeID="_x0000_i1026" DrawAspect="Content" ObjectID="_1651329707" r:id="rId5"/>
         </w:object>
       </w:r>
       <w:r>
@@ -60,7 +57,38 @@
           <v:shape id="_x0000_i1025" type="#_x0000_t75" style="width:323.25pt;height:285.75pt" o:ole="">
             <v:imagedata r:id="rId6" o:title=""/>
           </v:shape>
-          <o:OLEObject Type="Embed" ProgID="Equation.KSEE3" ShapeID="_x0000_i1025" DrawAspect="Content" ObjectID="_1650657106" r:id="rId7"/>
+          <o:OLEObject Type="Embed" ProgID="Equation.KSEE3" ShapeID="_x0000_i1025" DrawAspect="Content" ObjectID="_1651329708" r:id="rId7"/>
+        </w:object>
+      </w:r>
+    </w:p>
+    <w:p>
+      <w:pPr>
+        <w:rPr>
+          <w:rFonts w:hint="eastAsia"/>
+        </w:rPr>
+      </w:pPr>
+      <w:r>
+        <w:rPr>
+          <w:position w:val="-104"/>
+        </w:rPr>
+        <w:object w:dxaOrig="2799" w:dyaOrig="2200">
+          <v:shape id="_x0000_i1027" type="#_x0000_t75" style="width:140.25pt;height:110.25pt" o:ole="">
+            <v:imagedata r:id="rId8" o:title=""/>
+          </v:shape>
+          <o:OLEObject Type="Embed" ProgID="Equation.KSEE3" ShapeID="_x0000_i1027" DrawAspect="Content" ObjectID="_1651329709" r:id="rId9"/>
+        </w:object>
+      </w:r>
+    </w:p>
+    <w:p>
+      <w:r>
+        <w:rPr>
+          <w:position w:val="-70"/>
+        </w:rPr>
+        <w:object w:dxaOrig="2500" w:dyaOrig="1520">
+          <v:shape id="_x0000_i1028" type="#_x0000_t75" style="width:125.25pt;height:75.75pt" o:ole="">
+            <v:imagedata r:id="rId10" o:title=""/>
+          </v:shape>
+          <o:OLEObject Type="Embed" ProgID="Equation.KSEE3" ShapeID="_x0000_i1028" DrawAspect="Content" ObjectID="_1651329710" r:id="rId11"/>
         </w:object>
       </w:r>
     </w:p>

--- a/公式库/公式大全.docx
+++ b/公式库/公式大全.docx
@@ -42,53 +42,112 @@
             <v:path o:extrusionok="f" gradientshapeok="t" o:connecttype="rect"/>
             <o:lock v:ext="edit" aspectratio="t"/>
           </v:shapetype>
-          <v:shape id="_x0000_i1026" type="#_x0000_t75" style="width:171.75pt;height:182.25pt" o:ole="">
-            <v:imagedata r:id="rId4" o:title=""/>
-          </v:shape>
-          <o:OLEObject Type="Embed" ProgID="Equation.KSEE3" ShapeID="_x0000_i1026" DrawAspect="Content" ObjectID="_1651329707" r:id="rId5"/>
-        </w:object>
-      </w:r>
-      <w:r>
-        <w:rPr>
-          <w:position w:val="-154"/>
-          <w:sz w:val="20"/>
-        </w:rPr>
-        <w:object w:dxaOrig="4331" w:dyaOrig="3830">
-          <v:shape id="_x0000_i1025" type="#_x0000_t75" style="width:323.25pt;height:285.75pt" o:ole="">
+          <v:shape id="_x0000_i1025" type="#_x0000_t75" style="width:171.75pt;height:182.25pt" o:ole="">
             <v:imagedata r:id="rId6" o:title=""/>
           </v:shape>
-          <o:OLEObject Type="Embed" ProgID="Equation.KSEE3" ShapeID="_x0000_i1025" DrawAspect="Content" ObjectID="_1651329708" r:id="rId7"/>
+          <o:OLEObject Type="Embed" ProgID="Equation.KSEE3" ShapeID="_x0000_i1025" DrawAspect="Content" ObjectID="_1652118628" r:id="rId7"/>
         </w:object>
       </w:r>
-    </w:p>
-    <w:p>
-      <w:pPr>
-        <w:rPr>
-          <w:rFonts w:hint="eastAsia"/>
-        </w:rPr>
-      </w:pPr>
+      <w:r>
+        <w:rPr>
+          <w:position w:val="-108"/>
+          <w:sz w:val="20"/>
+        </w:rPr>
+        <w:object w:dxaOrig="3420" w:dyaOrig="2420">
+          <v:shape id="_x0000_i1026" type="#_x0000_t75" style="width:255pt;height:180.75pt" o:ole="">
+            <v:imagedata r:id="rId8" o:title=""/>
+          </v:shape>
+          <o:OLEObject Type="Embed" ProgID="Equation.KSEE3" ShapeID="_x0000_i1026" DrawAspect="Content" ObjectID="_1652118629" r:id="rId9"/>
+        </w:object>
+      </w:r>
+    </w:p>
+    <w:p>
       <w:r>
         <w:rPr>
           <w:position w:val="-104"/>
         </w:rPr>
         <w:object w:dxaOrig="2799" w:dyaOrig="2200">
           <v:shape id="_x0000_i1027" type="#_x0000_t75" style="width:140.25pt;height:110.25pt" o:ole="">
-            <v:imagedata r:id="rId8" o:title=""/>
+            <v:imagedata r:id="rId10" o:title=""/>
           </v:shape>
-          <o:OLEObject Type="Embed" ProgID="Equation.KSEE3" ShapeID="_x0000_i1027" DrawAspect="Content" ObjectID="_1651329709" r:id="rId9"/>
+          <o:OLEObject Type="Embed" ProgID="Equation.KSEE3" ShapeID="_x0000_i1027" DrawAspect="Content" ObjectID="_1652118630" r:id="rId11"/>
         </w:object>
       </w:r>
     </w:p>
     <w:p>
+      <w:pPr>
+        <w:rPr>
+          <w:position w:val="-70"/>
+        </w:rPr>
+      </w:pPr>
       <w:r>
         <w:rPr>
           <w:position w:val="-70"/>
         </w:rPr>
         <w:object w:dxaOrig="2500" w:dyaOrig="1520">
           <v:shape id="_x0000_i1028" type="#_x0000_t75" style="width:125.25pt;height:75.75pt" o:ole="">
-            <v:imagedata r:id="rId10" o:title=""/>
+            <v:imagedata r:id="rId12" o:title=""/>
           </v:shape>
-          <o:OLEObject Type="Embed" ProgID="Equation.KSEE3" ShapeID="_x0000_i1028" DrawAspect="Content" ObjectID="_1651329710" r:id="rId11"/>
+          <o:OLEObject Type="Embed" ProgID="Equation.KSEE3" ShapeID="_x0000_i1028" DrawAspect="Content" ObjectID="_1652118631" r:id="rId13"/>
+        </w:object>
+      </w:r>
+    </w:p>
+    <w:p>
+      <w:pPr>
+        <w:rPr>
+          <w:position w:val="-70"/>
+        </w:rPr>
+      </w:pPr>
+      <w:r>
+        <w:rPr>
+          <w:rFonts w:hint="eastAsia"/>
+          <w:position w:val="-70"/>
+        </w:rPr>
+        <w:lastRenderedPageBreak/>
+        <w:t>反电势控制的公式</w:t>
+      </w:r>
+    </w:p>
+    <w:p>
+      <w:pPr>
+        <w:rPr>
+          <w:position w:val="-70"/>
+        </w:rPr>
+      </w:pPr>
+      <w:r>
+        <w:rPr>
+          <w:position w:val="-132"/>
+        </w:rPr>
+        <w:object w:dxaOrig="3739" w:dyaOrig="2760">
+          <v:shape id="_x0000_i1029" type="#_x0000_t75" style="width:187.5pt;height:138pt" o:ole="">
+            <v:imagedata r:id="rId14" o:title=""/>
+          </v:shape>
+          <o:OLEObject Type="Embed" ProgID="Equation.KSEE3" ShapeID="_x0000_i1029" DrawAspect="Content" ObjectID="_1652118632" r:id="rId15"/>
+        </w:object>
+      </w:r>
+    </w:p>
+    <w:p>
+      <w:r>
+        <w:rPr>
+          <w:position w:val="-30"/>
+        </w:rPr>
+        <w:object w:dxaOrig="3700" w:dyaOrig="5840">
+          <v:shape id="_x0000_i1030" type="#_x0000_t75" style="width:185.25pt;height:291.75pt" o:ole="">
+            <v:imagedata r:id="rId16" o:title=""/>
+          </v:shape>
+          <o:OLEObject Type="Embed" ProgID="Equation.KSEE3" ShapeID="_x0000_i1030" DrawAspect="Content" ObjectID="_1652118633" r:id="rId17"/>
+        </w:object>
+      </w:r>
+    </w:p>
+    <w:p>
+      <w:r>
+        <w:rPr>
+          <w:position w:val="-118"/>
+        </w:rPr>
+        <w:object w:dxaOrig="4800" w:dyaOrig="2380">
+          <v:shape id="_x0000_i1031" type="#_x0000_t75" style="width:240pt;height:119.25pt" o:ole="">
+            <v:imagedata r:id="rId18" o:title=""/>
+          </v:shape>
+          <o:OLEObject Type="Embed" ProgID="Equation.KSEE3" ShapeID="_x0000_i1031" DrawAspect="Content" ObjectID="_1652118634" r:id="rId19"/>
         </w:object>
       </w:r>
     </w:p>
@@ -100,6 +159,56 @@
     </w:sectPr>
   </w:body>
 </w:document>
+</file>
+
+<file path=word/endnotes.xml><?xml version="1.0" encoding="utf-8"?>
+<w:endnotes xmlns:ve="http://schemas.openxmlformats.org/markup-compatibility/2006" xmlns:o="urn:schemas-microsoft-com:office:office" xmlns:r="http://schemas.openxmlformats.org/officeDocument/2006/relationships" xmlns:m="http://schemas.openxmlformats.org/officeDocument/2006/math" xmlns:v="urn:schemas-microsoft-com:vml" xmlns:wp="http://schemas.openxmlformats.org/drawingml/2006/wordprocessingDrawing" xmlns:w10="urn:schemas-microsoft-com:office:word" xmlns:w="http://schemas.openxmlformats.org/wordprocessingml/2006/main" xmlns:wne="http://schemas.microsoft.com/office/word/2006/wordml">
+  <w:endnote w:type="separator" w:id="-1">
+    <w:p>
+      <w:pPr>
+        <w:spacing w:after="0"/>
+      </w:pPr>
+      <w:r>
+        <w:separator/>
+      </w:r>
+    </w:p>
+  </w:endnote>
+  <w:endnote w:type="continuationSeparator" w:id="0">
+    <w:p>
+      <w:pPr>
+        <w:spacing w:after="0"/>
+      </w:pPr>
+      <w:r>
+        <w:continuationSeparator/>
+      </w:r>
+    </w:p>
+  </w:endnote>
+</w:endnotes>
+</file>
+
+<file path=word/footnotes.xml><?xml version="1.0" encoding="utf-8"?>
+<w:footnotes xmlns:ve="http://schemas.openxmlformats.org/markup-compatibility/2006" xmlns:o="urn:schemas-microsoft-com:office:office" xmlns:r="http://schemas.openxmlformats.org/officeDocument/2006/relationships" xmlns:m="http://schemas.openxmlformats.org/officeDocument/2006/math" xmlns:v="urn:schemas-microsoft-com:vml" xmlns:wp="http://schemas.openxmlformats.org/drawingml/2006/wordprocessingDrawing" xmlns:w10="urn:schemas-microsoft-com:office:word" xmlns:w="http://schemas.openxmlformats.org/wordprocessingml/2006/main" xmlns:wne="http://schemas.microsoft.com/office/word/2006/wordml">
+  <w:footnote w:type="separator" w:id="-1">
+    <w:p>
+      <w:pPr>
+        <w:spacing w:after="0"/>
+      </w:pPr>
+      <w:r>
+        <w:separator/>
+      </w:r>
+    </w:p>
+  </w:footnote>
+  <w:footnote w:type="continuationSeparator" w:id="0">
+    <w:p>
+      <w:pPr>
+        <w:spacing w:after="0"/>
+      </w:pPr>
+      <w:r>
+        <w:continuationSeparator/>
+      </w:r>
+    </w:p>
+  </w:footnote>
+</w:footnotes>
 </file>
 
 <file path=word/styles.xml><?xml version="1.0" encoding="utf-8"?>
@@ -376,6 +485,74 @@
       <w:szCs w:val="44"/>
     </w:rPr>
   </w:style>
+  <w:style w:type="paragraph" w:styleId="a5">
+    <w:name w:val="header"/>
+    <w:basedOn w:val="a"/>
+    <w:link w:val="Char0"/>
+    <w:uiPriority w:val="99"/>
+    <w:semiHidden/>
+    <w:unhideWhenUsed/>
+    <w:rsid w:val="00997AB1"/>
+    <w:pPr>
+      <w:pBdr>
+        <w:bottom w:val="single" w:sz="6" w:space="1" w:color="auto"/>
+      </w:pBdr>
+      <w:tabs>
+        <w:tab w:val="center" w:pos="4153"/>
+        <w:tab w:val="right" w:pos="8306"/>
+      </w:tabs>
+      <w:jc w:val="center"/>
+    </w:pPr>
+    <w:rPr>
+      <w:sz w:val="18"/>
+      <w:szCs w:val="18"/>
+    </w:rPr>
+  </w:style>
+  <w:style w:type="character" w:customStyle="1" w:styleId="Char0">
+    <w:name w:val="页眉 Char"/>
+    <w:basedOn w:val="a0"/>
+    <w:link w:val="a5"/>
+    <w:uiPriority w:val="99"/>
+    <w:semiHidden/>
+    <w:rsid w:val="00997AB1"/>
+    <w:rPr>
+      <w:rFonts w:ascii="Tahoma" w:hAnsi="Tahoma"/>
+      <w:sz w:val="18"/>
+      <w:szCs w:val="18"/>
+    </w:rPr>
+  </w:style>
+  <w:style w:type="paragraph" w:styleId="a6">
+    <w:name w:val="footer"/>
+    <w:basedOn w:val="a"/>
+    <w:link w:val="Char1"/>
+    <w:uiPriority w:val="99"/>
+    <w:semiHidden/>
+    <w:unhideWhenUsed/>
+    <w:rsid w:val="00997AB1"/>
+    <w:pPr>
+      <w:tabs>
+        <w:tab w:val="center" w:pos="4153"/>
+        <w:tab w:val="right" w:pos="8306"/>
+      </w:tabs>
+    </w:pPr>
+    <w:rPr>
+      <w:sz w:val="18"/>
+      <w:szCs w:val="18"/>
+    </w:rPr>
+  </w:style>
+  <w:style w:type="character" w:customStyle="1" w:styleId="Char1">
+    <w:name w:val="页脚 Char"/>
+    <w:basedOn w:val="a0"/>
+    <w:link w:val="a6"/>
+    <w:uiPriority w:val="99"/>
+    <w:semiHidden/>
+    <w:rsid w:val="00997AB1"/>
+    <w:rPr>
+      <w:rFonts w:ascii="Tahoma" w:hAnsi="Tahoma"/>
+      <w:sz w:val="18"/>
+      <w:szCs w:val="18"/>
+    </w:rPr>
+  </w:style>
 </w:styles>
 </file>
 

--- a/公式库/公式大全.docx
+++ b/公式库/公式大全.docx
@@ -1,6 +1,6 @@
 
 <file path=word/document.xml><?xml version="1.0" encoding="utf-8"?>
-<w:document xmlns:ve="http://schemas.openxmlformats.org/markup-compatibility/2006" xmlns:o="urn:schemas-microsoft-com:office:office" xmlns:r="http://schemas.openxmlformats.org/officeDocument/2006/relationships" xmlns:m="http://schemas.openxmlformats.org/officeDocument/2006/math" xmlns:v="urn:schemas-microsoft-com:vml" xmlns:wp="http://schemas.openxmlformats.org/drawingml/2006/wordprocessingDrawing" xmlns:w10="urn:schemas-microsoft-com:office:word" xmlns:w="http://schemas.openxmlformats.org/wordprocessingml/2006/main" xmlns:wne="http://schemas.microsoft.com/office/word/2006/wordml">
+<w:document xmlns:wpc="http://schemas.microsoft.com/office/word/2010/wordprocessingCanvas" xmlns:cx="http://schemas.microsoft.com/office/drawing/2014/chartex" xmlns:cx1="http://schemas.microsoft.com/office/drawing/2015/9/8/chartex" xmlns:cx2="http://schemas.microsoft.com/office/drawing/2015/10/21/chartex" xmlns:cx3="http://schemas.microsoft.com/office/drawing/2016/5/9/chartex" xmlns:cx4="http://schemas.microsoft.com/office/drawing/2016/5/10/chartex" xmlns:cx5="http://schemas.microsoft.com/office/drawing/2016/5/11/chartex" xmlns:cx6="http://schemas.microsoft.com/office/drawing/2016/5/12/chartex" xmlns:cx7="http://schemas.microsoft.com/office/drawing/2016/5/13/chartex" xmlns:cx8="http://schemas.microsoft.com/office/drawing/2016/5/14/chartex" xmlns:mc="http://schemas.openxmlformats.org/markup-compatibility/2006" xmlns:aink="http://schemas.microsoft.com/office/drawing/2016/ink" xmlns:am3d="http://schemas.microsoft.com/office/drawing/2017/model3d" xmlns:o="urn:schemas-microsoft-com:office:office" xmlns:r="http://schemas.openxmlformats.org/officeDocument/2006/relationships" xmlns:m="http://schemas.openxmlformats.org/officeDocument/2006/math" xmlns:v="urn:schemas-microsoft-com:vml" xmlns:wp14="http://schemas.microsoft.com/office/word/2010/wordprocessingDrawing" xmlns:wp="http://schemas.openxmlformats.org/drawingml/2006/wordprocessingDrawing" xmlns:w10="urn:schemas-microsoft-com:office:word" xmlns:w="http://schemas.openxmlformats.org/wordprocessingml/2006/main" xmlns:w14="http://schemas.microsoft.com/office/word/2010/wordml" xmlns:w15="http://schemas.microsoft.com/office/word/2012/wordml" xmlns:w16cid="http://schemas.microsoft.com/office/word/2016/wordml/cid" xmlns:w16se="http://schemas.microsoft.com/office/word/2015/wordml/symex" xmlns:wpg="http://schemas.microsoft.com/office/word/2010/wordprocessingGroup" xmlns:wpi="http://schemas.microsoft.com/office/word/2010/wordprocessingInk" xmlns:wne="http://schemas.microsoft.com/office/word/2006/wordml" xmlns:wps="http://schemas.microsoft.com/office/word/2010/wordprocessingShape" mc:Ignorable="w14 w15 w16se w16cid wp14">
   <w:body>
     <w:p>
       <w:pPr>
@@ -45,7 +45,7 @@
           <v:shape id="_x0000_i1025" type="#_x0000_t75" style="width:171.75pt;height:182.25pt" o:ole="">
             <v:imagedata r:id="rId6" o:title=""/>
           </v:shape>
-          <o:OLEObject Type="Embed" ProgID="Equation.KSEE3" ShapeID="_x0000_i1025" DrawAspect="Content" ObjectID="_1652118628" r:id="rId7"/>
+          <o:OLEObject Type="Embed" ProgID="Equation.KSEE3" ShapeID="_x0000_i1025" DrawAspect="Content" ObjectID="_1652372047" r:id="rId7"/>
         </w:object>
       </w:r>
       <w:r>
@@ -57,7 +57,7 @@
           <v:shape id="_x0000_i1026" type="#_x0000_t75" style="width:255pt;height:180.75pt" o:ole="">
             <v:imagedata r:id="rId8" o:title=""/>
           </v:shape>
-          <o:OLEObject Type="Embed" ProgID="Equation.KSEE3" ShapeID="_x0000_i1026" DrawAspect="Content" ObjectID="_1652118629" r:id="rId9"/>
+          <o:OLEObject Type="Embed" ProgID="Equation.KSEE3" ShapeID="_x0000_i1026" DrawAspect="Content" ObjectID="_1652372048" r:id="rId9"/>
         </w:object>
       </w:r>
     </w:p>
@@ -70,7 +70,7 @@
           <v:shape id="_x0000_i1027" type="#_x0000_t75" style="width:140.25pt;height:110.25pt" o:ole="">
             <v:imagedata r:id="rId10" o:title=""/>
           </v:shape>
-          <o:OLEObject Type="Embed" ProgID="Equation.KSEE3" ShapeID="_x0000_i1027" DrawAspect="Content" ObjectID="_1652118630" r:id="rId11"/>
+          <o:OLEObject Type="Embed" ProgID="Equation.KSEE3" ShapeID="_x0000_i1027" DrawAspect="Content" ObjectID="_1652372049" r:id="rId11"/>
         </w:object>
       </w:r>
     </w:p>
@@ -88,7 +88,7 @@
           <v:shape id="_x0000_i1028" type="#_x0000_t75" style="width:125.25pt;height:75.75pt" o:ole="">
             <v:imagedata r:id="rId12" o:title=""/>
           </v:shape>
-          <o:OLEObject Type="Embed" ProgID="Equation.KSEE3" ShapeID="_x0000_i1028" DrawAspect="Content" ObjectID="_1652118631" r:id="rId13"/>
+          <o:OLEObject Type="Embed" ProgID="Equation.KSEE3" ShapeID="_x0000_i1028" DrawAspect="Content" ObjectID="_1652372050" r:id="rId13"/>
         </w:object>
       </w:r>
     </w:p>
@@ -121,7 +121,7 @@
           <v:shape id="_x0000_i1029" type="#_x0000_t75" style="width:187.5pt;height:138pt" o:ole="">
             <v:imagedata r:id="rId14" o:title=""/>
           </v:shape>
-          <o:OLEObject Type="Embed" ProgID="Equation.KSEE3" ShapeID="_x0000_i1029" DrawAspect="Content" ObjectID="_1652118632" r:id="rId15"/>
+          <o:OLEObject Type="Embed" ProgID="Equation.KSEE3" ShapeID="_x0000_i1029" DrawAspect="Content" ObjectID="_1652372051" r:id="rId15"/>
         </w:object>
       </w:r>
     </w:p>
@@ -134,7 +134,7 @@
           <v:shape id="_x0000_i1030" type="#_x0000_t75" style="width:185.25pt;height:291.75pt" o:ole="">
             <v:imagedata r:id="rId16" o:title=""/>
           </v:shape>
-          <o:OLEObject Type="Embed" ProgID="Equation.KSEE3" ShapeID="_x0000_i1030" DrawAspect="Content" ObjectID="_1652118633" r:id="rId17"/>
+          <o:OLEObject Type="Embed" ProgID="Equation.KSEE3" ShapeID="_x0000_i1030" DrawAspect="Content" ObjectID="_1652372052" r:id="rId17"/>
         </w:object>
       </w:r>
     </w:p>
@@ -147,9 +147,26 @@
           <v:shape id="_x0000_i1031" type="#_x0000_t75" style="width:240pt;height:119.25pt" o:ole="">
             <v:imagedata r:id="rId18" o:title=""/>
           </v:shape>
-          <o:OLEObject Type="Embed" ProgID="Equation.KSEE3" ShapeID="_x0000_i1031" DrawAspect="Content" ObjectID="_1652118634" r:id="rId19"/>
+          <o:OLEObject Type="Embed" ProgID="Equation.KSEE3" ShapeID="_x0000_i1031" DrawAspect="Content" ObjectID="_1652372053" r:id="rId19"/>
         </w:object>
       </w:r>
+    </w:p>
+    <w:p>
+      <w:r>
+        <w:rPr>
+          <w:rFonts w:hint="eastAsia"/>
+        </w:rPr>
+        <w:t>估计曲柄轴力矩</w:t>
+      </w:r>
+    </w:p>
+    <w:p>
+      <w:pPr>
+        <w:rPr>
+          <w:rFonts w:hint="eastAsia"/>
+        </w:rPr>
+      </w:pPr>
+      <w:bookmarkStart w:id="0" w:name="_GoBack"/>
+      <w:bookmarkEnd w:id="0"/>
     </w:p>
     <w:sectPr>
       <w:pgSz w:w="11906" w:h="16838"/>
@@ -162,7 +179,7 @@
 </file>
 
 <file path=word/endnotes.xml><?xml version="1.0" encoding="utf-8"?>
-<w:endnotes xmlns:ve="http://schemas.openxmlformats.org/markup-compatibility/2006" xmlns:o="urn:schemas-microsoft-com:office:office" xmlns:r="http://schemas.openxmlformats.org/officeDocument/2006/relationships" xmlns:m="http://schemas.openxmlformats.org/officeDocument/2006/math" xmlns:v="urn:schemas-microsoft-com:vml" xmlns:wp="http://schemas.openxmlformats.org/drawingml/2006/wordprocessingDrawing" xmlns:w10="urn:schemas-microsoft-com:office:word" xmlns:w="http://schemas.openxmlformats.org/wordprocessingml/2006/main" xmlns:wne="http://schemas.microsoft.com/office/word/2006/wordml">
+<w:endnotes xmlns:wpc="http://schemas.microsoft.com/office/word/2010/wordprocessingCanvas" xmlns:cx="http://schemas.microsoft.com/office/drawing/2014/chartex" xmlns:cx1="http://schemas.microsoft.com/office/drawing/2015/9/8/chartex" xmlns:cx2="http://schemas.microsoft.com/office/drawing/2015/10/21/chartex" xmlns:cx3="http://schemas.microsoft.com/office/drawing/2016/5/9/chartex" xmlns:cx4="http://schemas.microsoft.com/office/drawing/2016/5/10/chartex" xmlns:cx5="http://schemas.microsoft.com/office/drawing/2016/5/11/chartex" xmlns:cx6="http://schemas.microsoft.com/office/drawing/2016/5/12/chartex" xmlns:cx7="http://schemas.microsoft.com/office/drawing/2016/5/13/chartex" xmlns:cx8="http://schemas.microsoft.com/office/drawing/2016/5/14/chartex" xmlns:mc="http://schemas.openxmlformats.org/markup-compatibility/2006" xmlns:aink="http://schemas.microsoft.com/office/drawing/2016/ink" xmlns:am3d="http://schemas.microsoft.com/office/drawing/2017/model3d" xmlns:o="urn:schemas-microsoft-com:office:office" xmlns:r="http://schemas.openxmlformats.org/officeDocument/2006/relationships" xmlns:m="http://schemas.openxmlformats.org/officeDocument/2006/math" xmlns:v="urn:schemas-microsoft-com:vml" xmlns:wp14="http://schemas.microsoft.com/office/word/2010/wordprocessingDrawing" xmlns:wp="http://schemas.openxmlformats.org/drawingml/2006/wordprocessingDrawing" xmlns:w10="urn:schemas-microsoft-com:office:word" xmlns:w="http://schemas.openxmlformats.org/wordprocessingml/2006/main" xmlns:w14="http://schemas.microsoft.com/office/word/2010/wordml" xmlns:w15="http://schemas.microsoft.com/office/word/2012/wordml" xmlns:w16cid="http://schemas.microsoft.com/office/word/2016/wordml/cid" xmlns:w16se="http://schemas.microsoft.com/office/word/2015/wordml/symex" xmlns:wpg="http://schemas.microsoft.com/office/word/2010/wordprocessingGroup" xmlns:wpi="http://schemas.microsoft.com/office/word/2010/wordprocessingInk" xmlns:wne="http://schemas.microsoft.com/office/word/2006/wordml" xmlns:wps="http://schemas.microsoft.com/office/word/2010/wordprocessingShape" mc:Ignorable="w14 w15 w16se w16cid wp14">
   <w:endnote w:type="separator" w:id="-1">
     <w:p>
       <w:pPr>
@@ -187,7 +204,7 @@
 </file>
 
 <file path=word/footnotes.xml><?xml version="1.0" encoding="utf-8"?>
-<w:footnotes xmlns:ve="http://schemas.openxmlformats.org/markup-compatibility/2006" xmlns:o="urn:schemas-microsoft-com:office:office" xmlns:r="http://schemas.openxmlformats.org/officeDocument/2006/relationships" xmlns:m="http://schemas.openxmlformats.org/officeDocument/2006/math" xmlns:v="urn:schemas-microsoft-com:vml" xmlns:wp="http://schemas.openxmlformats.org/drawingml/2006/wordprocessingDrawing" xmlns:w10="urn:schemas-microsoft-com:office:word" xmlns:w="http://schemas.openxmlformats.org/wordprocessingml/2006/main" xmlns:wne="http://schemas.microsoft.com/office/word/2006/wordml">
+<w:footnotes xmlns:wpc="http://schemas.microsoft.com/office/word/2010/wordprocessingCanvas" xmlns:cx="http://schemas.microsoft.com/office/drawing/2014/chartex" xmlns:cx1="http://schemas.microsoft.com/office/drawing/2015/9/8/chartex" xmlns:cx2="http://schemas.microsoft.com/office/drawing/2015/10/21/chartex" xmlns:cx3="http://schemas.microsoft.com/office/drawing/2016/5/9/chartex" xmlns:cx4="http://schemas.microsoft.com/office/drawing/2016/5/10/chartex" xmlns:cx5="http://schemas.microsoft.com/office/drawing/2016/5/11/chartex" xmlns:cx6="http://schemas.microsoft.com/office/drawing/2016/5/12/chartex" xmlns:cx7="http://schemas.microsoft.com/office/drawing/2016/5/13/chartex" xmlns:cx8="http://schemas.microsoft.com/office/drawing/2016/5/14/chartex" xmlns:mc="http://schemas.openxmlformats.org/markup-compatibility/2006" xmlns:aink="http://schemas.microsoft.com/office/drawing/2016/ink" xmlns:am3d="http://schemas.microsoft.com/office/drawing/2017/model3d" xmlns:o="urn:schemas-microsoft-com:office:office" xmlns:r="http://schemas.openxmlformats.org/officeDocument/2006/relationships" xmlns:m="http://schemas.openxmlformats.org/officeDocument/2006/math" xmlns:v="urn:schemas-microsoft-com:vml" xmlns:wp14="http://schemas.microsoft.com/office/word/2010/wordprocessingDrawing" xmlns:wp="http://schemas.openxmlformats.org/drawingml/2006/wordprocessingDrawing" xmlns:w10="urn:schemas-microsoft-com:office:word" xmlns:w="http://schemas.openxmlformats.org/wordprocessingml/2006/main" xmlns:w14="http://schemas.microsoft.com/office/word/2010/wordml" xmlns:w15="http://schemas.microsoft.com/office/word/2012/wordml" xmlns:w16cid="http://schemas.microsoft.com/office/word/2016/wordml/cid" xmlns:w16se="http://schemas.microsoft.com/office/word/2015/wordml/symex" xmlns:wpg="http://schemas.microsoft.com/office/word/2010/wordprocessingGroup" xmlns:wpi="http://schemas.microsoft.com/office/word/2010/wordprocessingInk" xmlns:wne="http://schemas.microsoft.com/office/word/2006/wordml" xmlns:wps="http://schemas.microsoft.com/office/word/2010/wordprocessingShape" mc:Ignorable="w14 w15 w16se w16cid wp14">
   <w:footnote w:type="separator" w:id="-1">
     <w:p>
       <w:pPr>
@@ -212,7 +229,7 @@
 </file>
 
 <file path=word/styles.xml><?xml version="1.0" encoding="utf-8"?>
-<w:styles xmlns:r="http://schemas.openxmlformats.org/officeDocument/2006/relationships" xmlns:w="http://schemas.openxmlformats.org/wordprocessingml/2006/main">
+<w:styles xmlns:mc="http://schemas.openxmlformats.org/markup-compatibility/2006" xmlns:r="http://schemas.openxmlformats.org/officeDocument/2006/relationships" xmlns:w="http://schemas.openxmlformats.org/wordprocessingml/2006/main" xmlns:w14="http://schemas.microsoft.com/office/word/2010/wordml" xmlns:w15="http://schemas.microsoft.com/office/word/2012/wordml" xmlns:w16cid="http://schemas.microsoft.com/office/word/2016/wordml/cid" xmlns:w16se="http://schemas.microsoft.com/office/word/2015/wordml/symex" mc:Ignorable="w14 w15 w16se w16cid">
   <w:docDefaults>
     <w:rPrDefault>
       <w:rPr>
@@ -228,144 +245,382 @@
       </w:pPr>
     </w:pPrDefault>
   </w:docDefaults>
-  <w:latentStyles w:defLockedState="0" w:defUIPriority="99" w:defSemiHidden="1" w:defUnhideWhenUsed="1" w:defQFormat="0" w:count="267">
-    <w:lsdException w:name="Normal" w:semiHidden="0" w:uiPriority="0" w:unhideWhenUsed="0" w:qFormat="1"/>
-    <w:lsdException w:name="heading 1" w:semiHidden="0" w:uiPriority="9" w:unhideWhenUsed="0" w:qFormat="1"/>
-    <w:lsdException w:name="heading 2" w:uiPriority="9" w:qFormat="1"/>
-    <w:lsdException w:name="heading 3" w:uiPriority="9" w:qFormat="1"/>
-    <w:lsdException w:name="heading 4" w:uiPriority="9" w:qFormat="1"/>
-    <w:lsdException w:name="heading 5" w:uiPriority="9" w:qFormat="1"/>
-    <w:lsdException w:name="heading 6" w:uiPriority="9" w:qFormat="1"/>
-    <w:lsdException w:name="heading 7" w:uiPriority="9" w:qFormat="1"/>
-    <w:lsdException w:name="heading 8" w:uiPriority="9" w:qFormat="1"/>
-    <w:lsdException w:name="heading 9" w:uiPriority="9" w:qFormat="1"/>
-    <w:lsdException w:name="toc 1" w:uiPriority="39"/>
-    <w:lsdException w:name="toc 2" w:uiPriority="39"/>
-    <w:lsdException w:name="toc 3" w:uiPriority="39"/>
-    <w:lsdException w:name="toc 4" w:uiPriority="39"/>
-    <w:lsdException w:name="toc 5" w:uiPriority="39"/>
-    <w:lsdException w:name="toc 6" w:uiPriority="39"/>
-    <w:lsdException w:name="toc 7" w:uiPriority="39"/>
-    <w:lsdException w:name="toc 8" w:uiPriority="39"/>
-    <w:lsdException w:name="toc 9" w:uiPriority="39"/>
-    <w:lsdException w:name="caption" w:uiPriority="35" w:qFormat="1"/>
-    <w:lsdException w:name="Title" w:semiHidden="0" w:uiPriority="10" w:unhideWhenUsed="0" w:qFormat="1"/>
-    <w:lsdException w:name="Default Paragraph Font" w:uiPriority="1"/>
-    <w:lsdException w:name="Subtitle" w:semiHidden="0" w:uiPriority="11" w:unhideWhenUsed="0" w:qFormat="1"/>
-    <w:lsdException w:name="Strong" w:semiHidden="0" w:uiPriority="22" w:unhideWhenUsed="0" w:qFormat="1"/>
-    <w:lsdException w:name="Emphasis" w:semiHidden="0" w:uiPriority="20" w:unhideWhenUsed="0" w:qFormat="1"/>
-    <w:lsdException w:name="Table Grid" w:semiHidden="0" w:uiPriority="59" w:unhideWhenUsed="0"/>
-    <w:lsdException w:name="Placeholder Text" w:unhideWhenUsed="0"/>
-    <w:lsdException w:name="No Spacing" w:semiHidden="0" w:uiPriority="1" w:unhideWhenUsed="0" w:qFormat="1"/>
-    <w:lsdException w:name="Light Shading" w:semiHidden="0" w:uiPriority="60" w:unhideWhenUsed="0"/>
-    <w:lsdException w:name="Light List" w:semiHidden="0" w:uiPriority="61" w:unhideWhenUsed="0"/>
-    <w:lsdException w:name="Light Grid" w:semiHidden="0" w:uiPriority="62" w:unhideWhenUsed="0"/>
-    <w:lsdException w:name="Medium Shading 1" w:semiHidden="0" w:uiPriority="63" w:unhideWhenUsed="0"/>
-    <w:lsdException w:name="Medium Shading 2" w:semiHidden="0" w:uiPriority="64" w:unhideWhenUsed="0"/>
-    <w:lsdException w:name="Medium List 1" w:semiHidden="0" w:uiPriority="65" w:unhideWhenUsed="0"/>
-    <w:lsdException w:name="Medium List 2" w:semiHidden="0" w:uiPriority="66" w:unhideWhenUsed="0"/>
-    <w:lsdException w:name="Medium Grid 1" w:semiHidden="0" w:uiPriority="67" w:unhideWhenUsed="0"/>
-    <w:lsdException w:name="Medium Grid 2" w:semiHidden="0" w:uiPriority="68" w:unhideWhenUsed="0"/>
-    <w:lsdException w:name="Medium Grid 3" w:semiHidden="0" w:uiPriority="69" w:unhideWhenUsed="0"/>
-    <w:lsdException w:name="Dark List" w:semiHidden="0" w:uiPriority="70" w:unhideWhenUsed="0"/>
-    <w:lsdException w:name="Colorful Shading" w:semiHidden="0" w:uiPriority="71" w:unhideWhenUsed="0"/>
-    <w:lsdException w:name="Colorful List" w:semiHidden="0" w:uiPriority="72" w:unhideWhenUsed="0"/>
-    <w:lsdException w:name="Colorful Grid" w:semiHidden="0" w:uiPriority="73" w:unhideWhenUsed="0"/>
-    <w:lsdException w:name="Light Shading Accent 1" w:semiHidden="0" w:uiPriority="60" w:unhideWhenUsed="0"/>
-    <w:lsdException w:name="Light List Accent 1" w:semiHidden="0" w:uiPriority="61" w:unhideWhenUsed="0"/>
-    <w:lsdException w:name="Light Grid Accent 1" w:semiHidden="0" w:uiPriority="62" w:unhideWhenUsed="0"/>
-    <w:lsdException w:name="Medium Shading 1 Accent 1" w:semiHidden="0" w:uiPriority="63" w:unhideWhenUsed="0"/>
-    <w:lsdException w:name="Medium Shading 2 Accent 1" w:semiHidden="0" w:uiPriority="64" w:unhideWhenUsed="0"/>
-    <w:lsdException w:name="Medium List 1 Accent 1" w:semiHidden="0" w:uiPriority="65" w:unhideWhenUsed="0"/>
-    <w:lsdException w:name="Revision" w:unhideWhenUsed="0"/>
-    <w:lsdException w:name="List Paragraph" w:semiHidden="0" w:uiPriority="34" w:unhideWhenUsed="0" w:qFormat="1"/>
-    <w:lsdException w:name="Quote" w:semiHidden="0" w:uiPriority="29" w:unhideWhenUsed="0" w:qFormat="1"/>
-    <w:lsdException w:name="Intense Quote" w:semiHidden="0" w:uiPriority="30" w:unhideWhenUsed="0" w:qFormat="1"/>
-    <w:lsdException w:name="Medium List 2 Accent 1" w:semiHidden="0" w:uiPriority="66" w:unhideWhenUsed="0"/>
-    <w:lsdException w:name="Medium Grid 1 Accent 1" w:semiHidden="0" w:uiPriority="67" w:unhideWhenUsed="0"/>
-    <w:lsdException w:name="Medium Grid 2 Accent 1" w:semiHidden="0" w:uiPriority="68" w:unhideWhenUsed="0"/>
-    <w:lsdException w:name="Medium Grid 3 Accent 1" w:semiHidden="0" w:uiPriority="69" w:unhideWhenUsed="0"/>
-    <w:lsdException w:name="Dark List Accent 1" w:semiHidden="0" w:uiPriority="70" w:unhideWhenUsed="0"/>
-    <w:lsdException w:name="Colorful Shading Accent 1" w:semiHidden="0" w:uiPriority="71" w:unhideWhenUsed="0"/>
-    <w:lsdException w:name="Colorful List Accent 1" w:semiHidden="0" w:uiPriority="72" w:unhideWhenUsed="0"/>
-    <w:lsdException w:name="Colorful Grid Accent 1" w:semiHidden="0" w:uiPriority="73" w:unhideWhenUsed="0"/>
-    <w:lsdException w:name="Light Shading Accent 2" w:semiHidden="0" w:uiPriority="60" w:unhideWhenUsed="0"/>
-    <w:lsdException w:name="Light List Accent 2" w:semiHidden="0" w:uiPriority="61" w:unhideWhenUsed="0"/>
-    <w:lsdException w:name="Light Grid Accent 2" w:semiHidden="0" w:uiPriority="62" w:unhideWhenUsed="0"/>
-    <w:lsdException w:name="Medium Shading 1 Accent 2" w:semiHidden="0" w:uiPriority="63" w:unhideWhenUsed="0"/>
-    <w:lsdException w:name="Medium Shading 2 Accent 2" w:semiHidden="0" w:uiPriority="64" w:unhideWhenUsed="0"/>
-    <w:lsdException w:name="Medium List 1 Accent 2" w:semiHidden="0" w:uiPriority="65" w:unhideWhenUsed="0"/>
-    <w:lsdException w:name="Medium List 2 Accent 2" w:semiHidden="0" w:uiPriority="66" w:unhideWhenUsed="0"/>
-    <w:lsdException w:name="Medium Grid 1 Accent 2" w:semiHidden="0" w:uiPriority="67" w:unhideWhenUsed="0"/>
-    <w:lsdException w:name="Medium Grid 2 Accent 2" w:semiHidden="0" w:uiPriority="68" w:unhideWhenUsed="0"/>
-    <w:lsdException w:name="Medium Grid 3 Accent 2" w:semiHidden="0" w:uiPriority="69" w:unhideWhenUsed="0"/>
-    <w:lsdException w:name="Dark List Accent 2" w:semiHidden="0" w:uiPriority="70" w:unhideWhenUsed="0"/>
-    <w:lsdException w:name="Colorful Shading Accent 2" w:semiHidden="0" w:uiPriority="71" w:unhideWhenUsed="0"/>
-    <w:lsdException w:name="Colorful List Accent 2" w:semiHidden="0" w:uiPriority="72" w:unhideWhenUsed="0"/>
-    <w:lsdException w:name="Colorful Grid Accent 2" w:semiHidden="0" w:uiPriority="73" w:unhideWhenUsed="0"/>
-    <w:lsdException w:name="Light Shading Accent 3" w:semiHidden="0" w:uiPriority="60" w:unhideWhenUsed="0"/>
-    <w:lsdException w:name="Light List Accent 3" w:semiHidden="0" w:uiPriority="61" w:unhideWhenUsed="0"/>
-    <w:lsdException w:name="Light Grid Accent 3" w:semiHidden="0" w:uiPriority="62" w:unhideWhenUsed="0"/>
-    <w:lsdException w:name="Medium Shading 1 Accent 3" w:semiHidden="0" w:uiPriority="63" w:unhideWhenUsed="0"/>
-    <w:lsdException w:name="Medium Shading 2 Accent 3" w:semiHidden="0" w:uiPriority="64" w:unhideWhenUsed="0"/>
-    <w:lsdException w:name="Medium List 1 Accent 3" w:semiHidden="0" w:uiPriority="65" w:unhideWhenUsed="0"/>
-    <w:lsdException w:name="Medium List 2 Accent 3" w:semiHidden="0" w:uiPriority="66" w:unhideWhenUsed="0"/>
-    <w:lsdException w:name="Medium Grid 1 Accent 3" w:semiHidden="0" w:uiPriority="67" w:unhideWhenUsed="0"/>
-    <w:lsdException w:name="Medium Grid 2 Accent 3" w:semiHidden="0" w:uiPriority="68" w:unhideWhenUsed="0"/>
-    <w:lsdException w:name="Medium Grid 3 Accent 3" w:semiHidden="0" w:uiPriority="69" w:unhideWhenUsed="0"/>
-    <w:lsdException w:name="Dark List Accent 3" w:semiHidden="0" w:uiPriority="70" w:unhideWhenUsed="0"/>
-    <w:lsdException w:name="Colorful Shading Accent 3" w:semiHidden="0" w:uiPriority="71" w:unhideWhenUsed="0"/>
-    <w:lsdException w:name="Colorful List Accent 3" w:semiHidden="0" w:uiPriority="72" w:unhideWhenUsed="0"/>
-    <w:lsdException w:name="Colorful Grid Accent 3" w:semiHidden="0" w:uiPriority="73" w:unhideWhenUsed="0"/>
-    <w:lsdException w:name="Light Shading Accent 4" w:semiHidden="0" w:uiPriority="60" w:unhideWhenUsed="0"/>
-    <w:lsdException w:name="Light List Accent 4" w:semiHidden="0" w:uiPriority="61" w:unhideWhenUsed="0"/>
-    <w:lsdException w:name="Light Grid Accent 4" w:semiHidden="0" w:uiPriority="62" w:unhideWhenUsed="0"/>
-    <w:lsdException w:name="Medium Shading 1 Accent 4" w:semiHidden="0" w:uiPriority="63" w:unhideWhenUsed="0"/>
-    <w:lsdException w:name="Medium Shading 2 Accent 4" w:semiHidden="0" w:uiPriority="64" w:unhideWhenUsed="0"/>
-    <w:lsdException w:name="Medium List 1 Accent 4" w:semiHidden="0" w:uiPriority="65" w:unhideWhenUsed="0"/>
-    <w:lsdException w:name="Medium List 2 Accent 4" w:semiHidden="0" w:uiPriority="66" w:unhideWhenUsed="0"/>
-    <w:lsdException w:name="Medium Grid 1 Accent 4" w:semiHidden="0" w:uiPriority="67" w:unhideWhenUsed="0"/>
-    <w:lsdException w:name="Medium Grid 2 Accent 4" w:semiHidden="0" w:uiPriority="68" w:unhideWhenUsed="0"/>
-    <w:lsdException w:name="Medium Grid 3 Accent 4" w:semiHidden="0" w:uiPriority="69" w:unhideWhenUsed="0"/>
-    <w:lsdException w:name="Dark List Accent 4" w:semiHidden="0" w:uiPriority="70" w:unhideWhenUsed="0"/>
-    <w:lsdException w:name="Colorful Shading Accent 4" w:semiHidden="0" w:uiPriority="71" w:unhideWhenUsed="0"/>
-    <w:lsdException w:name="Colorful List Accent 4" w:semiHidden="0" w:uiPriority="72" w:unhideWhenUsed="0"/>
-    <w:lsdException w:name="Colorful Grid Accent 4" w:semiHidden="0" w:uiPriority="73" w:unhideWhenUsed="0"/>
-    <w:lsdException w:name="Light Shading Accent 5" w:semiHidden="0" w:uiPriority="60" w:unhideWhenUsed="0"/>
-    <w:lsdException w:name="Light List Accent 5" w:semiHidden="0" w:uiPriority="61" w:unhideWhenUsed="0"/>
-    <w:lsdException w:name="Light Grid Accent 5" w:semiHidden="0" w:uiPriority="62" w:unhideWhenUsed="0"/>
-    <w:lsdException w:name="Medium Shading 1 Accent 5" w:semiHidden="0" w:uiPriority="63" w:unhideWhenUsed="0"/>
-    <w:lsdException w:name="Medium Shading 2 Accent 5" w:semiHidden="0" w:uiPriority="64" w:unhideWhenUsed="0"/>
-    <w:lsdException w:name="Medium List 1 Accent 5" w:semiHidden="0" w:uiPriority="65" w:unhideWhenUsed="0"/>
-    <w:lsdException w:name="Medium List 2 Accent 5" w:semiHidden="0" w:uiPriority="66" w:unhideWhenUsed="0"/>
-    <w:lsdException w:name="Medium Grid 1 Accent 5" w:semiHidden="0" w:uiPriority="67" w:unhideWhenUsed="0"/>
-    <w:lsdException w:name="Medium Grid 2 Accent 5" w:semiHidden="0" w:uiPriority="68" w:unhideWhenUsed="0"/>
-    <w:lsdException w:name="Medium Grid 3 Accent 5" w:semiHidden="0" w:uiPriority="69" w:unhideWhenUsed="0"/>
-    <w:lsdException w:name="Dark List Accent 5" w:semiHidden="0" w:uiPriority="70" w:unhideWhenUsed="0"/>
-    <w:lsdException w:name="Colorful Shading Accent 5" w:semiHidden="0" w:uiPriority="71" w:unhideWhenUsed="0"/>
-    <w:lsdException w:name="Colorful List Accent 5" w:semiHidden="0" w:uiPriority="72" w:unhideWhenUsed="0"/>
-    <w:lsdException w:name="Colorful Grid Accent 5" w:semiHidden="0" w:uiPriority="73" w:unhideWhenUsed="0"/>
-    <w:lsdException w:name="Light Shading Accent 6" w:semiHidden="0" w:uiPriority="60" w:unhideWhenUsed="0"/>
-    <w:lsdException w:name="Light List Accent 6" w:semiHidden="0" w:uiPriority="61" w:unhideWhenUsed="0"/>
-    <w:lsdException w:name="Light Grid Accent 6" w:semiHidden="0" w:uiPriority="62" w:unhideWhenUsed="0"/>
-    <w:lsdException w:name="Medium Shading 1 Accent 6" w:semiHidden="0" w:uiPriority="63" w:unhideWhenUsed="0"/>
-    <w:lsdException w:name="Medium Shading 2 Accent 6" w:semiHidden="0" w:uiPriority="64" w:unhideWhenUsed="0"/>
-    <w:lsdException w:name="Medium List 1 Accent 6" w:semiHidden="0" w:uiPriority="65" w:unhideWhenUsed="0"/>
-    <w:lsdException w:name="Medium List 2 Accent 6" w:semiHidden="0" w:uiPriority="66" w:unhideWhenUsed="0"/>
-    <w:lsdException w:name="Medium Grid 1 Accent 6" w:semiHidden="0" w:uiPriority="67" w:unhideWhenUsed="0"/>
-    <w:lsdException w:name="Medium Grid 2 Accent 6" w:semiHidden="0" w:uiPriority="68" w:unhideWhenUsed="0"/>
-    <w:lsdException w:name="Medium Grid 3 Accent 6" w:semiHidden="0" w:uiPriority="69" w:unhideWhenUsed="0"/>
-    <w:lsdException w:name="Dark List Accent 6" w:semiHidden="0" w:uiPriority="70" w:unhideWhenUsed="0"/>
-    <w:lsdException w:name="Colorful Shading Accent 6" w:semiHidden="0" w:uiPriority="71" w:unhideWhenUsed="0"/>
-    <w:lsdException w:name="Colorful List Accent 6" w:semiHidden="0" w:uiPriority="72" w:unhideWhenUsed="0"/>
-    <w:lsdException w:name="Colorful Grid Accent 6" w:semiHidden="0" w:uiPriority="73" w:unhideWhenUsed="0"/>
-    <w:lsdException w:name="Subtle Emphasis" w:semiHidden="0" w:uiPriority="19" w:unhideWhenUsed="0" w:qFormat="1"/>
-    <w:lsdException w:name="Intense Emphasis" w:semiHidden="0" w:uiPriority="21" w:unhideWhenUsed="0" w:qFormat="1"/>
-    <w:lsdException w:name="Subtle Reference" w:semiHidden="0" w:uiPriority="31" w:unhideWhenUsed="0" w:qFormat="1"/>
-    <w:lsdException w:name="Intense Reference" w:semiHidden="0" w:uiPriority="32" w:unhideWhenUsed="0" w:qFormat="1"/>
-    <w:lsdException w:name="Book Title" w:semiHidden="0" w:uiPriority="33" w:unhideWhenUsed="0" w:qFormat="1"/>
-    <w:lsdException w:name="Bibliography" w:uiPriority="37"/>
-    <w:lsdException w:name="TOC Heading" w:uiPriority="39" w:qFormat="1"/>
+  <w:latentStyles w:defLockedState="0" w:defUIPriority="99" w:defSemiHidden="0" w:defUnhideWhenUsed="0" w:defQFormat="0" w:count="375">
+    <w:lsdException w:name="Normal" w:uiPriority="0" w:qFormat="1"/>
+    <w:lsdException w:name="heading 1" w:uiPriority="9" w:qFormat="1"/>
+    <w:lsdException w:name="heading 2" w:semiHidden="1" w:uiPriority="9" w:unhideWhenUsed="1" w:qFormat="1"/>
+    <w:lsdException w:name="heading 3" w:semiHidden="1" w:uiPriority="9" w:unhideWhenUsed="1" w:qFormat="1"/>
+    <w:lsdException w:name="heading 4" w:semiHidden="1" w:uiPriority="9" w:unhideWhenUsed="1" w:qFormat="1"/>
+    <w:lsdException w:name="heading 5" w:semiHidden="1" w:uiPriority="9" w:unhideWhenUsed="1" w:qFormat="1"/>
+    <w:lsdException w:name="heading 6" w:semiHidden="1" w:uiPriority="9" w:unhideWhenUsed="1" w:qFormat="1"/>
+    <w:lsdException w:name="heading 7" w:semiHidden="1" w:uiPriority="9" w:unhideWhenUsed="1" w:qFormat="1"/>
+    <w:lsdException w:name="heading 8" w:semiHidden="1" w:uiPriority="9" w:unhideWhenUsed="1" w:qFormat="1"/>
+    <w:lsdException w:name="heading 9" w:semiHidden="1" w:uiPriority="9" w:unhideWhenUsed="1" w:qFormat="1"/>
+    <w:lsdException w:name="index 1" w:semiHidden="1" w:unhideWhenUsed="1"/>
+    <w:lsdException w:name="index 2" w:semiHidden="1" w:unhideWhenUsed="1"/>
+    <w:lsdException w:name="index 3" w:semiHidden="1" w:unhideWhenUsed="1"/>
+    <w:lsdException w:name="index 4" w:semiHidden="1" w:unhideWhenUsed="1"/>
+    <w:lsdException w:name="index 5" w:semiHidden="1" w:unhideWhenUsed="1"/>
+    <w:lsdException w:name="index 6" w:semiHidden="1" w:unhideWhenUsed="1"/>
+    <w:lsdException w:name="index 7" w:semiHidden="1" w:unhideWhenUsed="1"/>
+    <w:lsdException w:name="index 8" w:semiHidden="1" w:unhideWhenUsed="1"/>
+    <w:lsdException w:name="index 9" w:semiHidden="1" w:unhideWhenUsed="1"/>
+    <w:lsdException w:name="toc 1" w:semiHidden="1" w:uiPriority="39" w:unhideWhenUsed="1"/>
+    <w:lsdException w:name="toc 2" w:semiHidden="1" w:uiPriority="39" w:unhideWhenUsed="1"/>
+    <w:lsdException w:name="toc 3" w:semiHidden="1" w:uiPriority="39" w:unhideWhenUsed="1"/>
+    <w:lsdException w:name="toc 4" w:semiHidden="1" w:uiPriority="39" w:unhideWhenUsed="1"/>
+    <w:lsdException w:name="toc 5" w:semiHidden="1" w:uiPriority="39" w:unhideWhenUsed="1"/>
+    <w:lsdException w:name="toc 6" w:semiHidden="1" w:uiPriority="39" w:unhideWhenUsed="1"/>
+    <w:lsdException w:name="toc 7" w:semiHidden="1" w:uiPriority="39" w:unhideWhenUsed="1"/>
+    <w:lsdException w:name="toc 8" w:semiHidden="1" w:uiPriority="39" w:unhideWhenUsed="1"/>
+    <w:lsdException w:name="toc 9" w:semiHidden="1" w:uiPriority="39" w:unhideWhenUsed="1"/>
+    <w:lsdException w:name="Normal Indent" w:semiHidden="1" w:unhideWhenUsed="1"/>
+    <w:lsdException w:name="footnote text" w:semiHidden="1" w:unhideWhenUsed="1"/>
+    <w:lsdException w:name="annotation text" w:semiHidden="1" w:unhideWhenUsed="1"/>
+    <w:lsdException w:name="header" w:semiHidden="1" w:unhideWhenUsed="1"/>
+    <w:lsdException w:name="footer" w:semiHidden="1" w:unhideWhenUsed="1"/>
+    <w:lsdException w:name="index heading" w:semiHidden="1" w:unhideWhenUsed="1"/>
+    <w:lsdException w:name="caption" w:semiHidden="1" w:uiPriority="35" w:unhideWhenUsed="1" w:qFormat="1"/>
+    <w:lsdException w:name="table of figures" w:semiHidden="1" w:unhideWhenUsed="1"/>
+    <w:lsdException w:name="envelope address" w:semiHidden="1" w:unhideWhenUsed="1"/>
+    <w:lsdException w:name="envelope return" w:semiHidden="1" w:unhideWhenUsed="1"/>
+    <w:lsdException w:name="footnote reference" w:semiHidden="1" w:unhideWhenUsed="1"/>
+    <w:lsdException w:name="annotation reference" w:semiHidden="1" w:unhideWhenUsed="1"/>
+    <w:lsdException w:name="line number" w:semiHidden="1" w:unhideWhenUsed="1"/>
+    <w:lsdException w:name="page number" w:semiHidden="1" w:unhideWhenUsed="1"/>
+    <w:lsdException w:name="endnote reference" w:semiHidden="1" w:unhideWhenUsed="1"/>
+    <w:lsdException w:name="endnote text" w:semiHidden="1" w:unhideWhenUsed="1"/>
+    <w:lsdException w:name="table of authorities" w:semiHidden="1" w:unhideWhenUsed="1"/>
+    <w:lsdException w:name="macro" w:semiHidden="1" w:unhideWhenUsed="1"/>
+    <w:lsdException w:name="toa heading" w:semiHidden="1" w:unhideWhenUsed="1"/>
+    <w:lsdException w:name="List" w:semiHidden="1" w:unhideWhenUsed="1"/>
+    <w:lsdException w:name="List Bullet" w:semiHidden="1" w:unhideWhenUsed="1"/>
+    <w:lsdException w:name="List Number" w:semiHidden="1" w:unhideWhenUsed="1"/>
+    <w:lsdException w:name="List 2" w:semiHidden="1" w:unhideWhenUsed="1"/>
+    <w:lsdException w:name="List 3" w:semiHidden="1" w:unhideWhenUsed="1"/>
+    <w:lsdException w:name="List 4" w:semiHidden="1" w:unhideWhenUsed="1"/>
+    <w:lsdException w:name="List 5" w:semiHidden="1" w:unhideWhenUsed="1"/>
+    <w:lsdException w:name="List Bullet 2" w:semiHidden="1" w:unhideWhenUsed="1"/>
+    <w:lsdException w:name="List Bullet 3" w:semiHidden="1" w:unhideWhenUsed="1"/>
+    <w:lsdException w:name="List Bullet 4" w:semiHidden="1" w:unhideWhenUsed="1"/>
+    <w:lsdException w:name="List Bullet 5" w:semiHidden="1" w:unhideWhenUsed="1"/>
+    <w:lsdException w:name="List Number 2" w:semiHidden="1" w:unhideWhenUsed="1"/>
+    <w:lsdException w:name="List Number 3" w:semiHidden="1" w:unhideWhenUsed="1"/>
+    <w:lsdException w:name="List Number 4" w:semiHidden="1" w:unhideWhenUsed="1"/>
+    <w:lsdException w:name="List Number 5" w:semiHidden="1" w:unhideWhenUsed="1"/>
+    <w:lsdException w:name="Title" w:uiPriority="10" w:qFormat="1"/>
+    <w:lsdException w:name="Closing" w:semiHidden="1" w:unhideWhenUsed="1"/>
+    <w:lsdException w:name="Signature" w:semiHidden="1" w:unhideWhenUsed="1"/>
+    <w:lsdException w:name="Default Paragraph Font" w:semiHidden="1" w:uiPriority="1" w:unhideWhenUsed="1"/>
+    <w:lsdException w:name="Body Text" w:semiHidden="1" w:unhideWhenUsed="1"/>
+    <w:lsdException w:name="Body Text Indent" w:semiHidden="1" w:unhideWhenUsed="1"/>
+    <w:lsdException w:name="List Continue" w:semiHidden="1" w:unhideWhenUsed="1"/>
+    <w:lsdException w:name="List Continue 2" w:semiHidden="1" w:unhideWhenUsed="1"/>
+    <w:lsdException w:name="List Continue 3" w:semiHidden="1" w:unhideWhenUsed="1"/>
+    <w:lsdException w:name="List Continue 4" w:semiHidden="1" w:unhideWhenUsed="1"/>
+    <w:lsdException w:name="List Continue 5" w:semiHidden="1" w:unhideWhenUsed="1"/>
+    <w:lsdException w:name="Message Header" w:semiHidden="1" w:unhideWhenUsed="1"/>
+    <w:lsdException w:name="Subtitle" w:uiPriority="11" w:qFormat="1"/>
+    <w:lsdException w:name="Salutation" w:semiHidden="1" w:unhideWhenUsed="1"/>
+    <w:lsdException w:name="Date" w:semiHidden="1" w:unhideWhenUsed="1"/>
+    <w:lsdException w:name="Body Text First Indent" w:semiHidden="1" w:unhideWhenUsed="1"/>
+    <w:lsdException w:name="Body Text First Indent 2" w:semiHidden="1" w:unhideWhenUsed="1"/>
+    <w:lsdException w:name="Note Heading" w:semiHidden="1" w:unhideWhenUsed="1"/>
+    <w:lsdException w:name="Body Text 2" w:semiHidden="1" w:unhideWhenUsed="1"/>
+    <w:lsdException w:name="Body Text 3" w:semiHidden="1" w:unhideWhenUsed="1"/>
+    <w:lsdException w:name="Body Text Indent 2" w:semiHidden="1" w:unhideWhenUsed="1"/>
+    <w:lsdException w:name="Body Text Indent 3" w:semiHidden="1" w:unhideWhenUsed="1"/>
+    <w:lsdException w:name="Block Text" w:semiHidden="1" w:unhideWhenUsed="1"/>
+    <w:lsdException w:name="Hyperlink" w:semiHidden="1" w:unhideWhenUsed="1"/>
+    <w:lsdException w:name="FollowedHyperlink" w:semiHidden="1" w:unhideWhenUsed="1"/>
+    <w:lsdException w:name="Strong" w:uiPriority="22" w:qFormat="1"/>
+    <w:lsdException w:name="Emphasis" w:uiPriority="20" w:qFormat="1"/>
+    <w:lsdException w:name="Document Map" w:semiHidden="1" w:unhideWhenUsed="1"/>
+    <w:lsdException w:name="Plain Text" w:semiHidden="1" w:unhideWhenUsed="1"/>
+    <w:lsdException w:name="E-mail Signature" w:semiHidden="1" w:unhideWhenUsed="1"/>
+    <w:lsdException w:name="HTML Top of Form" w:semiHidden="1" w:unhideWhenUsed="1"/>
+    <w:lsdException w:name="HTML Bottom of Form" w:semiHidden="1" w:unhideWhenUsed="1"/>
+    <w:lsdException w:name="Normal (Web)" w:semiHidden="1" w:unhideWhenUsed="1"/>
+    <w:lsdException w:name="HTML Acronym" w:semiHidden="1" w:unhideWhenUsed="1"/>
+    <w:lsdException w:name="HTML Address" w:semiHidden="1" w:unhideWhenUsed="1"/>
+    <w:lsdException w:name="HTML Cite" w:semiHidden="1" w:unhideWhenUsed="1"/>
+    <w:lsdException w:name="HTML Code" w:semiHidden="1" w:unhideWhenUsed="1"/>
+    <w:lsdException w:name="HTML Definition" w:semiHidden="1" w:unhideWhenUsed="1"/>
+    <w:lsdException w:name="HTML Keyboard" w:semiHidden="1" w:unhideWhenUsed="1"/>
+    <w:lsdException w:name="HTML Preformatted" w:semiHidden="1" w:unhideWhenUsed="1"/>
+    <w:lsdException w:name="HTML Sample" w:semiHidden="1" w:unhideWhenUsed="1"/>
+    <w:lsdException w:name="HTML Typewriter" w:semiHidden="1" w:unhideWhenUsed="1"/>
+    <w:lsdException w:name="HTML Variable" w:semiHidden="1" w:unhideWhenUsed="1"/>
+    <w:lsdException w:name="Normal Table" w:semiHidden="1" w:unhideWhenUsed="1"/>
+    <w:lsdException w:name="annotation subject" w:semiHidden="1" w:unhideWhenUsed="1"/>
+    <w:lsdException w:name="No List" w:semiHidden="1" w:unhideWhenUsed="1"/>
+    <w:lsdException w:name="Outline List 1" w:semiHidden="1" w:unhideWhenUsed="1"/>
+    <w:lsdException w:name="Outline List 2" w:semiHidden="1" w:unhideWhenUsed="1"/>
+    <w:lsdException w:name="Outline List 3" w:semiHidden="1" w:unhideWhenUsed="1"/>
+    <w:lsdException w:name="Table Simple 1" w:semiHidden="1" w:unhideWhenUsed="1"/>
+    <w:lsdException w:name="Table Simple 2" w:semiHidden="1" w:unhideWhenUsed="1"/>
+    <w:lsdException w:name="Table Simple 3" w:semiHidden="1" w:unhideWhenUsed="1"/>
+    <w:lsdException w:name="Table Classic 1" w:semiHidden="1" w:unhideWhenUsed="1"/>
+    <w:lsdException w:name="Table Classic 2" w:semiHidden="1" w:unhideWhenUsed="1"/>
+    <w:lsdException w:name="Table Classic 3" w:semiHidden="1" w:unhideWhenUsed="1"/>
+    <w:lsdException w:name="Table Classic 4" w:semiHidden="1" w:unhideWhenUsed="1"/>
+    <w:lsdException w:name="Table Colorful 1" w:semiHidden="1" w:unhideWhenUsed="1"/>
+    <w:lsdException w:name="Table Colorful 2" w:semiHidden="1" w:unhideWhenUsed="1"/>
+    <w:lsdException w:name="Table Colorful 3" w:semiHidden="1" w:unhideWhenUsed="1"/>
+    <w:lsdException w:name="Table Columns 1" w:semiHidden="1" w:unhideWhenUsed="1"/>
+    <w:lsdException w:name="Table Columns 2" w:semiHidden="1" w:unhideWhenUsed="1"/>
+    <w:lsdException w:name="Table Columns 3" w:semiHidden="1" w:unhideWhenUsed="1"/>
+    <w:lsdException w:name="Table Columns 4" w:semiHidden="1" w:unhideWhenUsed="1"/>
+    <w:lsdException w:name="Table Columns 5" w:semiHidden="1" w:unhideWhenUsed="1"/>
+    <w:lsdException w:name="Table Grid 1" w:semiHidden="1" w:unhideWhenUsed="1"/>
+    <w:lsdException w:name="Table Grid 2" w:semiHidden="1" w:unhideWhenUsed="1"/>
+    <w:lsdException w:name="Table Grid 3" w:semiHidden="1" w:unhideWhenUsed="1"/>
+    <w:lsdException w:name="Table Grid 4" w:semiHidden="1" w:unhideWhenUsed="1"/>
+    <w:lsdException w:name="Table Grid 5" w:semiHidden="1" w:unhideWhenUsed="1"/>
+    <w:lsdException w:name="Table Grid 6" w:semiHidden="1" w:unhideWhenUsed="1"/>
+    <w:lsdException w:name="Table Grid 7" w:semiHidden="1" w:unhideWhenUsed="1"/>
+    <w:lsdException w:name="Table Grid 8" w:semiHidden="1" w:unhideWhenUsed="1"/>
+    <w:lsdException w:name="Table List 1" w:semiHidden="1" w:unhideWhenUsed="1"/>
+    <w:lsdException w:name="Table List 2" w:semiHidden="1" w:unhideWhenUsed="1"/>
+    <w:lsdException w:name="Table List 3" w:semiHidden="1" w:unhideWhenUsed="1"/>
+    <w:lsdException w:name="Table List 4" w:semiHidden="1" w:unhideWhenUsed="1"/>
+    <w:lsdException w:name="Table List 5" w:semiHidden="1" w:unhideWhenUsed="1"/>
+    <w:lsdException w:name="Table List 6" w:semiHidden="1" w:unhideWhenUsed="1"/>
+    <w:lsdException w:name="Table List 7" w:semiHidden="1" w:unhideWhenUsed="1"/>
+    <w:lsdException w:name="Table List 8" w:semiHidden="1" w:unhideWhenUsed="1"/>
+    <w:lsdException w:name="Table 3D effects 1" w:semiHidden="1" w:unhideWhenUsed="1"/>
+    <w:lsdException w:name="Table 3D effects 2" w:semiHidden="1" w:unhideWhenUsed="1"/>
+    <w:lsdException w:name="Table 3D effects 3" w:semiHidden="1" w:unhideWhenUsed="1"/>
+    <w:lsdException w:name="Table Contemporary" w:semiHidden="1" w:unhideWhenUsed="1"/>
+    <w:lsdException w:name="Table Elegant" w:semiHidden="1" w:unhideWhenUsed="1"/>
+    <w:lsdException w:name="Table Professional" w:semiHidden="1" w:unhideWhenUsed="1"/>
+    <w:lsdException w:name="Table Subtle 1" w:semiHidden="1" w:unhideWhenUsed="1"/>
+    <w:lsdException w:name="Table Subtle 2" w:semiHidden="1" w:unhideWhenUsed="1"/>
+    <w:lsdException w:name="Table Web 1" w:semiHidden="1" w:unhideWhenUsed="1"/>
+    <w:lsdException w:name="Table Web 2" w:semiHidden="1" w:unhideWhenUsed="1"/>
+    <w:lsdException w:name="Table Web 3" w:semiHidden="1" w:unhideWhenUsed="1"/>
+    <w:lsdException w:name="Balloon Text" w:semiHidden="1" w:unhideWhenUsed="1"/>
+    <w:lsdException w:name="Table Grid" w:semiHidden="1" w:uiPriority="59" w:unhideWhenUsed="1"/>
+    <w:lsdException w:name="Table Theme" w:semiHidden="1" w:unhideWhenUsed="1"/>
+    <w:lsdException w:name="Placeholder Text" w:semiHidden="1"/>
+    <w:lsdException w:name="No Spacing" w:uiPriority="1" w:qFormat="1"/>
+    <w:lsdException w:name="Light Shading" w:uiPriority="60"/>
+    <w:lsdException w:name="Light List" w:uiPriority="61"/>
+    <w:lsdException w:name="Light Grid" w:uiPriority="62"/>
+    <w:lsdException w:name="Medium Shading 1" w:uiPriority="63"/>
+    <w:lsdException w:name="Medium Shading 2" w:uiPriority="64"/>
+    <w:lsdException w:name="Medium List 1" w:uiPriority="65"/>
+    <w:lsdException w:name="Medium List 2" w:uiPriority="66"/>
+    <w:lsdException w:name="Medium Grid 1" w:uiPriority="67"/>
+    <w:lsdException w:name="Medium Grid 2" w:uiPriority="68"/>
+    <w:lsdException w:name="Medium Grid 3" w:uiPriority="69"/>
+    <w:lsdException w:name="Dark List" w:uiPriority="70"/>
+    <w:lsdException w:name="Colorful Shading" w:uiPriority="71"/>
+    <w:lsdException w:name="Colorful List" w:uiPriority="72"/>
+    <w:lsdException w:name="Colorful Grid" w:uiPriority="73"/>
+    <w:lsdException w:name="Light Shading Accent 1" w:uiPriority="60"/>
+    <w:lsdException w:name="Light List Accent 1" w:uiPriority="61"/>
+    <w:lsdException w:name="Light Grid Accent 1" w:uiPriority="62"/>
+    <w:lsdException w:name="Medium Shading 1 Accent 1" w:uiPriority="63"/>
+    <w:lsdException w:name="Medium Shading 2 Accent 1" w:uiPriority="64"/>
+    <w:lsdException w:name="Medium List 1 Accent 1" w:uiPriority="65"/>
+    <w:lsdException w:name="Revision" w:semiHidden="1"/>
+    <w:lsdException w:name="List Paragraph" w:uiPriority="34" w:qFormat="1"/>
+    <w:lsdException w:name="Quote" w:uiPriority="29" w:qFormat="1"/>
+    <w:lsdException w:name="Intense Quote" w:uiPriority="30" w:qFormat="1"/>
+    <w:lsdException w:name="Medium List 2 Accent 1" w:uiPriority="66"/>
+    <w:lsdException w:name="Medium Grid 1 Accent 1" w:uiPriority="67"/>
+    <w:lsdException w:name="Medium Grid 2 Accent 1" w:uiPriority="68"/>
+    <w:lsdException w:name="Medium Grid 3 Accent 1" w:uiPriority="69"/>
+    <w:lsdException w:name="Dark List Accent 1" w:uiPriority="70"/>
+    <w:lsdException w:name="Colorful Shading Accent 1" w:uiPriority="71"/>
+    <w:lsdException w:name="Colorful List Accent 1" w:uiPriority="72"/>
+    <w:lsdException w:name="Colorful Grid Accent 1" w:uiPriority="73"/>
+    <w:lsdException w:name="Light Shading Accent 2" w:uiPriority="60"/>
+    <w:lsdException w:name="Light List Accent 2" w:uiPriority="61"/>
+    <w:lsdException w:name="Light Grid Accent 2" w:uiPriority="62"/>
+    <w:lsdException w:name="Medium Shading 1 Accent 2" w:uiPriority="63"/>
+    <w:lsdException w:name="Medium Shading 2 Accent 2" w:uiPriority="64"/>
+    <w:lsdException w:name="Medium List 1 Accent 2" w:uiPriority="65"/>
+    <w:lsdException w:name="Medium List 2 Accent 2" w:uiPriority="66"/>
+    <w:lsdException w:name="Medium Grid 1 Accent 2" w:uiPriority="67"/>
+    <w:lsdException w:name="Medium Grid 2 Accent 2" w:uiPriority="68"/>
+    <w:lsdException w:name="Medium Grid 3 Accent 2" w:uiPriority="69"/>
+    <w:lsdException w:name="Dark List Accent 2" w:uiPriority="70"/>
+    <w:lsdException w:name="Colorful Shading Accent 2" w:uiPriority="71"/>
+    <w:lsdException w:name="Colorful List Accent 2" w:uiPriority="72"/>
+    <w:lsdException w:name="Colorful Grid Accent 2" w:uiPriority="73"/>
+    <w:lsdException w:name="Light Shading Accent 3" w:uiPriority="60"/>
+    <w:lsdException w:name="Light List Accent 3" w:uiPriority="61"/>
+    <w:lsdException w:name="Light Grid Accent 3" w:uiPriority="62"/>
+    <w:lsdException w:name="Medium Shading 1 Accent 3" w:uiPriority="63"/>
+    <w:lsdException w:name="Medium Shading 2 Accent 3" w:uiPriority="64"/>
+    <w:lsdException w:name="Medium List 1 Accent 3" w:uiPriority="65"/>
+    <w:lsdException w:name="Medium List 2 Accent 3" w:uiPriority="66"/>
+    <w:lsdException w:name="Medium Grid 1 Accent 3" w:uiPriority="67"/>
+    <w:lsdException w:name="Medium Grid 2 Accent 3" w:uiPriority="68"/>
+    <w:lsdException w:name="Medium Grid 3 Accent 3" w:uiPriority="69"/>
+    <w:lsdException w:name="Dark List Accent 3" w:uiPriority="70"/>
+    <w:lsdException w:name="Colorful Shading Accent 3" w:uiPriority="71"/>
+    <w:lsdException w:name="Colorful List Accent 3" w:uiPriority="72"/>
+    <w:lsdException w:name="Colorful Grid Accent 3" w:uiPriority="73"/>
+    <w:lsdException w:name="Light Shading Accent 4" w:uiPriority="60"/>
+    <w:lsdException w:name="Light List Accent 4" w:uiPriority="61"/>
+    <w:lsdException w:name="Light Grid Accent 4" w:uiPriority="62"/>
+    <w:lsdException w:name="Medium Shading 1 Accent 4" w:uiPriority="63"/>
+    <w:lsdException w:name="Medium Shading 2 Accent 4" w:uiPriority="64"/>
+    <w:lsdException w:name="Medium List 1 Accent 4" w:uiPriority="65"/>
+    <w:lsdException w:name="Medium List 2 Accent 4" w:uiPriority="66"/>
+    <w:lsdException w:name="Medium Grid 1 Accent 4" w:uiPriority="67"/>
+    <w:lsdException w:name="Medium Grid 2 Accent 4" w:uiPriority="68"/>
+    <w:lsdException w:name="Medium Grid 3 Accent 4" w:uiPriority="69"/>
+    <w:lsdException w:name="Dark List Accent 4" w:uiPriority="70"/>
+    <w:lsdException w:name="Colorful Shading Accent 4" w:uiPriority="71"/>
+    <w:lsdException w:name="Colorful List Accent 4" w:uiPriority="72"/>
+    <w:lsdException w:name="Colorful Grid Accent 4" w:uiPriority="73"/>
+    <w:lsdException w:name="Light Shading Accent 5" w:uiPriority="60"/>
+    <w:lsdException w:name="Light List Accent 5" w:uiPriority="61"/>
+    <w:lsdException w:name="Light Grid Accent 5" w:uiPriority="62"/>
+    <w:lsdException w:name="Medium Shading 1 Accent 5" w:uiPriority="63"/>
+    <w:lsdException w:name="Medium Shading 2 Accent 5" w:uiPriority="64"/>
+    <w:lsdException w:name="Medium List 1 Accent 5" w:uiPriority="65"/>
+    <w:lsdException w:name="Medium List 2 Accent 5" w:uiPriority="66"/>
+    <w:lsdException w:name="Medium Grid 1 Accent 5" w:uiPriority="67"/>
+    <w:lsdException w:name="Medium Grid 2 Accent 5" w:uiPriority="68"/>
+    <w:lsdException w:name="Medium Grid 3 Accent 5" w:uiPriority="69"/>
+    <w:lsdException w:name="Dark List Accent 5" w:uiPriority="70"/>
+    <w:lsdException w:name="Colorful Shading Accent 5" w:uiPriority="71"/>
+    <w:lsdException w:name="Colorful List Accent 5" w:uiPriority="72"/>
+    <w:lsdException w:name="Colorful Grid Accent 5" w:uiPriority="73"/>
+    <w:lsdException w:name="Light Shading Accent 6" w:uiPriority="60"/>
+    <w:lsdException w:name="Light List Accent 6" w:uiPriority="61"/>
+    <w:lsdException w:name="Light Grid Accent 6" w:uiPriority="62"/>
+    <w:lsdException w:name="Medium Shading 1 Accent 6" w:uiPriority="63"/>
+    <w:lsdException w:name="Medium Shading 2 Accent 6" w:uiPriority="64"/>
+    <w:lsdException w:name="Medium List 1 Accent 6" w:uiPriority="65"/>
+    <w:lsdException w:name="Medium List 2 Accent 6" w:uiPriority="66"/>
+    <w:lsdException w:name="Medium Grid 1 Accent 6" w:uiPriority="67"/>
+    <w:lsdException w:name="Medium Grid 2 Accent 6" w:uiPriority="68"/>
+    <w:lsdException w:name="Medium Grid 3 Accent 6" w:uiPriority="69"/>
+    <w:lsdException w:name="Dark List Accent 6" w:uiPriority="70"/>
+    <w:lsdException w:name="Colorful Shading Accent 6" w:uiPriority="71"/>
+    <w:lsdException w:name="Colorful List Accent 6" w:uiPriority="72"/>
+    <w:lsdException w:name="Colorful Grid Accent 6" w:uiPriority="73"/>
+    <w:lsdException w:name="Subtle Emphasis" w:uiPriority="19" w:qFormat="1"/>
+    <w:lsdException w:name="Intense Emphasis" w:uiPriority="21" w:qFormat="1"/>
+    <w:lsdException w:name="Subtle Reference" w:uiPriority="31" w:qFormat="1"/>
+    <w:lsdException w:name="Intense Reference" w:uiPriority="32" w:qFormat="1"/>
+    <w:lsdException w:name="Book Title" w:uiPriority="33" w:qFormat="1"/>
+    <w:lsdException w:name="Bibliography" w:semiHidden="1" w:uiPriority="37" w:unhideWhenUsed="1"/>
+    <w:lsdException w:name="TOC Heading" w:semiHidden="1" w:uiPriority="39" w:unhideWhenUsed="1" w:qFormat="1"/>
+    <w:lsdException w:name="Plain Table 1" w:uiPriority="41"/>
+    <w:lsdException w:name="Plain Table 2" w:uiPriority="42"/>
+    <w:lsdException w:name="Plain Table 3" w:uiPriority="43"/>
+    <w:lsdException w:name="Plain Table 4" w:uiPriority="44"/>
+    <w:lsdException w:name="Plain Table 5" w:uiPriority="45"/>
+    <w:lsdException w:name="Grid Table Light" w:uiPriority="40"/>
+    <w:lsdException w:name="Grid Table 1 Light" w:uiPriority="46"/>
+    <w:lsdException w:name="Grid Table 2" w:uiPriority="47"/>
+    <w:lsdException w:name="Grid Table 3" w:uiPriority="48"/>
+    <w:lsdException w:name="Grid Table 4" w:uiPriority="49"/>
+    <w:lsdException w:name="Grid Table 5 Dark" w:uiPriority="50"/>
+    <w:lsdException w:name="Grid Table 6 Colorful" w:uiPriority="51"/>
+    <w:lsdException w:name="Grid Table 7 Colorful" w:uiPriority="52"/>
+    <w:lsdException w:name="Grid Table 1 Light Accent 1" w:uiPriority="46"/>
+    <w:lsdException w:name="Grid Table 2 Accent 1" w:uiPriority="47"/>
+    <w:lsdException w:name="Grid Table 3 Accent 1" w:uiPriority="48"/>
+    <w:lsdException w:name="Grid Table 4 Accent 1" w:uiPriority="49"/>
+    <w:lsdException w:name="Grid Table 5 Dark Accent 1" w:uiPriority="50"/>
+    <w:lsdException w:name="Grid Table 6 Colorful Accent 1" w:uiPriority="51"/>
+    <w:lsdException w:name="Grid Table 7 Colorful Accent 1" w:uiPriority="52"/>
+    <w:lsdException w:name="Grid Table 1 Light Accent 2" w:uiPriority="46"/>
+    <w:lsdException w:name="Grid Table 2 Accent 2" w:uiPriority="47"/>
+    <w:lsdException w:name="Grid Table 3 Accent 2" w:uiPriority="48"/>
+    <w:lsdException w:name="Grid Table 4 Accent 2" w:uiPriority="49"/>
+    <w:lsdException w:name="Grid Table 5 Dark Accent 2" w:uiPriority="50"/>
+    <w:lsdException w:name="Grid Table 6 Colorful Accent 2" w:uiPriority="51"/>
+    <w:lsdException w:name="Grid Table 7 Colorful Accent 2" w:uiPriority="52"/>
+    <w:lsdException w:name="Grid Table 1 Light Accent 3" w:uiPriority="46"/>
+    <w:lsdException w:name="Grid Table 2 Accent 3" w:uiPriority="47"/>
+    <w:lsdException w:name="Grid Table 3 Accent 3" w:uiPriority="48"/>
+    <w:lsdException w:name="Grid Table 4 Accent 3" w:uiPriority="49"/>
+    <w:lsdException w:name="Grid Table 5 Dark Accent 3" w:uiPriority="50"/>
+    <w:lsdException w:name="Grid Table 6 Colorful Accent 3" w:uiPriority="51"/>
+    <w:lsdException w:name="Grid Table 7 Colorful Accent 3" w:uiPriority="52"/>
+    <w:lsdException w:name="Grid Table 1 Light Accent 4" w:uiPriority="46"/>
+    <w:lsdException w:name="Grid Table 2 Accent 4" w:uiPriority="47"/>
+    <w:lsdException w:name="Grid Table 3 Accent 4" w:uiPriority="48"/>
+    <w:lsdException w:name="Grid Table 4 Accent 4" w:uiPriority="49"/>
+    <w:lsdException w:name="Grid Table 5 Dark Accent 4" w:uiPriority="50"/>
+    <w:lsdException w:name="Grid Table 6 Colorful Accent 4" w:uiPriority="51"/>
+    <w:lsdException w:name="Grid Table 7 Colorful Accent 4" w:uiPriority="52"/>
+    <w:lsdException w:name="Grid Table 1 Light Accent 5" w:uiPriority="46"/>
+    <w:lsdException w:name="Grid Table 2 Accent 5" w:uiPriority="47"/>
+    <w:lsdException w:name="Grid Table 3 Accent 5" w:uiPriority="48"/>
+    <w:lsdException w:name="Grid Table 4 Accent 5" w:uiPriority="49"/>
+    <w:lsdException w:name="Grid Table 5 Dark Accent 5" w:uiPriority="50"/>
+    <w:lsdException w:name="Grid Table 6 Colorful Accent 5" w:uiPriority="51"/>
+    <w:lsdException w:name="Grid Table 7 Colorful Accent 5" w:uiPriority="52"/>
+    <w:lsdException w:name="Grid Table 1 Light Accent 6" w:uiPriority="46"/>
+    <w:lsdException w:name="Grid Table 2 Accent 6" w:uiPriority="47"/>
+    <w:lsdException w:name="Grid Table 3 Accent 6" w:uiPriority="48"/>
+    <w:lsdException w:name="Grid Table 4 Accent 6" w:uiPriority="49"/>
+    <w:lsdException w:name="Grid Table 5 Dark Accent 6" w:uiPriority="50"/>
+    <w:lsdException w:name="Grid Table 6 Colorful Accent 6" w:uiPriority="51"/>
+    <w:lsdException w:name="Grid Table 7 Colorful Accent 6" w:uiPriority="52"/>
+    <w:lsdException w:name="List Table 1 Light" w:uiPriority="46"/>
+    <w:lsdException w:name="List Table 2" w:uiPriority="47"/>
+    <w:lsdException w:name="List Table 3" w:uiPriority="48"/>
+    <w:lsdException w:name="List Table 4" w:uiPriority="49"/>
+    <w:lsdException w:name="List Table 5 Dark" w:uiPriority="50"/>
+    <w:lsdException w:name="List Table 6 Colorful" w:uiPriority="51"/>
+    <w:lsdException w:name="List Table 7 Colorful" w:uiPriority="52"/>
+    <w:lsdException w:name="List Table 1 Light Accent 1" w:uiPriority="46"/>
+    <w:lsdException w:name="List Table 2 Accent 1" w:uiPriority="47"/>
+    <w:lsdException w:name="List Table 3 Accent 1" w:uiPriority="48"/>
+    <w:lsdException w:name="List Table 4 Accent 1" w:uiPriority="49"/>
+    <w:lsdException w:name="List Table 5 Dark Accent 1" w:uiPriority="50"/>
+    <w:lsdException w:name="List Table 6 Colorful Accent 1" w:uiPriority="51"/>
+    <w:lsdException w:name="List Table 7 Colorful Accent 1" w:uiPriority="52"/>
+    <w:lsdException w:name="List Table 1 Light Accent 2" w:uiPriority="46"/>
+    <w:lsdException w:name="List Table 2 Accent 2" w:uiPriority="47"/>
+    <w:lsdException w:name="List Table 3 Accent 2" w:uiPriority="48"/>
+    <w:lsdException w:name="List Table 4 Accent 2" w:uiPriority="49"/>
+    <w:lsdException w:name="List Table 5 Dark Accent 2" w:uiPriority="50"/>
+    <w:lsdException w:name="List Table 6 Colorful Accent 2" w:uiPriority="51"/>
+    <w:lsdException w:name="List Table 7 Colorful Accent 2" w:uiPriority="52"/>
+    <w:lsdException w:name="List Table 1 Light Accent 3" w:uiPriority="46"/>
+    <w:lsdException w:name="List Table 2 Accent 3" w:uiPriority="47"/>
+    <w:lsdException w:name="List Table 3 Accent 3" w:uiPriority="48"/>
+    <w:lsdException w:name="List Table 4 Accent 3" w:uiPriority="49"/>
+    <w:lsdException w:name="List Table 5 Dark Accent 3" w:uiPriority="50"/>
+    <w:lsdException w:name="List Table 6 Colorful Accent 3" w:uiPriority="51"/>
+    <w:lsdException w:name="List Table 7 Colorful Accent 3" w:uiPriority="52"/>
+    <w:lsdException w:name="List Table 1 Light Accent 4" w:uiPriority="46"/>
+    <w:lsdException w:name="List Table 2 Accent 4" w:uiPriority="47"/>
+    <w:lsdException w:name="List Table 3 Accent 4" w:uiPriority="48"/>
+    <w:lsdException w:name="List Table 4 Accent 4" w:uiPriority="49"/>
+    <w:lsdException w:name="List Table 5 Dark Accent 4" w:uiPriority="50"/>
+    <w:lsdException w:name="List Table 6 Colorful Accent 4" w:uiPriority="51"/>
+    <w:lsdException w:name="List Table 7 Colorful Accent 4" w:uiPriority="52"/>
+    <w:lsdException w:name="List Table 1 Light Accent 5" w:uiPriority="46"/>
+    <w:lsdException w:name="List Table 2 Accent 5" w:uiPriority="47"/>
+    <w:lsdException w:name="List Table 3 Accent 5" w:uiPriority="48"/>
+    <w:lsdException w:name="List Table 4 Accent 5" w:uiPriority="49"/>
+    <w:lsdException w:name="List Table 5 Dark Accent 5" w:uiPriority="50"/>
+    <w:lsdException w:name="List Table 6 Colorful Accent 5" w:uiPriority="51"/>
+    <w:lsdException w:name="List Table 7 Colorful Accent 5" w:uiPriority="52"/>
+    <w:lsdException w:name="List Table 1 Light Accent 6" w:uiPriority="46"/>
+    <w:lsdException w:name="List Table 2 Accent 6" w:uiPriority="47"/>
+    <w:lsdException w:name="List Table 3 Accent 6" w:uiPriority="48"/>
+    <w:lsdException w:name="List Table 4 Accent 6" w:uiPriority="49"/>
+    <w:lsdException w:name="List Table 5 Dark Accent 6" w:uiPriority="50"/>
+    <w:lsdException w:name="List Table 6 Colorful Accent 6" w:uiPriority="51"/>
+    <w:lsdException w:name="List Table 7 Colorful Accent 6" w:uiPriority="52"/>
+    <w:lsdException w:name="Mention" w:semiHidden="1" w:unhideWhenUsed="1"/>
+    <w:lsdException w:name="Smart Hyperlink" w:semiHidden="1" w:unhideWhenUsed="1"/>
+    <w:lsdException w:name="Hashtag" w:semiHidden="1" w:unhideWhenUsed="1"/>
+    <w:lsdException w:name="Unresolved Mention" w:semiHidden="1" w:unhideWhenUsed="1"/>
   </w:latentStyles>
   <w:style w:type="paragraph" w:default="1" w:styleId="a">
     <w:name w:val="Normal"/>
@@ -384,7 +639,7 @@
     <w:name w:val="heading 1"/>
     <w:basedOn w:val="a"/>
     <w:next w:val="a"/>
-    <w:link w:val="1Char"/>
+    <w:link w:val="10"/>
     <w:uiPriority w:val="9"/>
     <w:qFormat/>
     <w:rsid w:val="000A6442"/>
@@ -414,7 +669,6 @@
     <w:uiPriority w:val="99"/>
     <w:semiHidden/>
     <w:unhideWhenUsed/>
-    <w:qFormat/>
     <w:tblPr>
       <w:tblInd w:w="0" w:type="dxa"/>
       <w:tblCellMar>
@@ -444,7 +698,7 @@
   <w:style w:type="paragraph" w:styleId="a4">
     <w:name w:val="Balloon Text"/>
     <w:basedOn w:val="a"/>
-    <w:link w:val="Char"/>
+    <w:link w:val="a5"/>
     <w:uiPriority w:val="99"/>
     <w:semiHidden/>
     <w:unhideWhenUsed/>
@@ -457,8 +711,8 @@
       <w:szCs w:val="18"/>
     </w:rPr>
   </w:style>
-  <w:style w:type="character" w:customStyle="1" w:styleId="Char">
-    <w:name w:val="批注框文本 Char"/>
+  <w:style w:type="character" w:customStyle="1" w:styleId="a5">
+    <w:name w:val="批注框文本 字符"/>
     <w:basedOn w:val="a0"/>
     <w:link w:val="a4"/>
     <w:uiPriority w:val="99"/>
@@ -470,8 +724,8 @@
       <w:szCs w:val="18"/>
     </w:rPr>
   </w:style>
-  <w:style w:type="character" w:customStyle="1" w:styleId="1Char">
-    <w:name w:val="标题 1 Char"/>
+  <w:style w:type="character" w:customStyle="1" w:styleId="10">
+    <w:name w:val="标题 1 字符"/>
     <w:basedOn w:val="a0"/>
     <w:link w:val="1"/>
     <w:uiPriority w:val="9"/>
@@ -485,12 +739,11 @@
       <w:szCs w:val="44"/>
     </w:rPr>
   </w:style>
-  <w:style w:type="paragraph" w:styleId="a5">
+  <w:style w:type="paragraph" w:styleId="a6">
     <w:name w:val="header"/>
     <w:basedOn w:val="a"/>
-    <w:link w:val="Char0"/>
+    <w:link w:val="a7"/>
     <w:uiPriority w:val="99"/>
-    <w:semiHidden/>
     <w:unhideWhenUsed/>
     <w:rsid w:val="00997AB1"/>
     <w:pPr>
@@ -508,12 +761,11 @@
       <w:szCs w:val="18"/>
     </w:rPr>
   </w:style>
-  <w:style w:type="character" w:customStyle="1" w:styleId="Char0">
-    <w:name w:val="页眉 Char"/>
+  <w:style w:type="character" w:customStyle="1" w:styleId="a7">
+    <w:name w:val="页眉 字符"/>
     <w:basedOn w:val="a0"/>
-    <w:link w:val="a5"/>
+    <w:link w:val="a6"/>
     <w:uiPriority w:val="99"/>
-    <w:semiHidden/>
     <w:rsid w:val="00997AB1"/>
     <w:rPr>
       <w:rFonts w:ascii="Tahoma" w:hAnsi="Tahoma"/>
@@ -521,12 +773,11 @@
       <w:szCs w:val="18"/>
     </w:rPr>
   </w:style>
-  <w:style w:type="paragraph" w:styleId="a6">
+  <w:style w:type="paragraph" w:styleId="a8">
     <w:name w:val="footer"/>
     <w:basedOn w:val="a"/>
-    <w:link w:val="Char1"/>
+    <w:link w:val="a9"/>
     <w:uiPriority w:val="99"/>
-    <w:semiHidden/>
     <w:unhideWhenUsed/>
     <w:rsid w:val="00997AB1"/>
     <w:pPr>
@@ -540,12 +791,11 @@
       <w:szCs w:val="18"/>
     </w:rPr>
   </w:style>
-  <w:style w:type="character" w:customStyle="1" w:styleId="Char1">
-    <w:name w:val="页脚 Char"/>
+  <w:style w:type="character" w:customStyle="1" w:styleId="a9">
+    <w:name w:val="页脚 字符"/>
     <w:basedOn w:val="a0"/>
-    <w:link w:val="a6"/>
+    <w:link w:val="a8"/>
     <w:uiPriority w:val="99"/>
-    <w:semiHidden/>
     <w:rsid w:val="00997AB1"/>
     <w:rPr>
       <w:rFonts w:ascii="Tahoma" w:hAnsi="Tahoma"/>

--- a/公式库/公式大全.docx
+++ b/公式库/公式大全.docx
@@ -45,7 +45,7 @@
           <v:shape id="_x0000_i1025" type="#_x0000_t75" style="width:171.75pt;height:182.25pt" o:ole="">
             <v:imagedata r:id="rId6" o:title=""/>
           </v:shape>
-          <o:OLEObject Type="Embed" ProgID="Equation.KSEE3" ShapeID="_x0000_i1025" DrawAspect="Content" ObjectID="_1652372047" r:id="rId7"/>
+          <o:OLEObject Type="Embed" ProgID="Equation.KSEE3" ShapeID="_x0000_i1025" DrawAspect="Content" ObjectID="_1652998146" r:id="rId7"/>
         </w:object>
       </w:r>
       <w:r>
@@ -57,7 +57,7 @@
           <v:shape id="_x0000_i1026" type="#_x0000_t75" style="width:255pt;height:180.75pt" o:ole="">
             <v:imagedata r:id="rId8" o:title=""/>
           </v:shape>
-          <o:OLEObject Type="Embed" ProgID="Equation.KSEE3" ShapeID="_x0000_i1026" DrawAspect="Content" ObjectID="_1652372048" r:id="rId9"/>
+          <o:OLEObject Type="Embed" ProgID="Equation.KSEE3" ShapeID="_x0000_i1026" DrawAspect="Content" ObjectID="_1652998147" r:id="rId9"/>
         </w:object>
       </w:r>
     </w:p>
@@ -70,7 +70,7 @@
           <v:shape id="_x0000_i1027" type="#_x0000_t75" style="width:140.25pt;height:110.25pt" o:ole="">
             <v:imagedata r:id="rId10" o:title=""/>
           </v:shape>
-          <o:OLEObject Type="Embed" ProgID="Equation.KSEE3" ShapeID="_x0000_i1027" DrawAspect="Content" ObjectID="_1652372049" r:id="rId11"/>
+          <o:OLEObject Type="Embed" ProgID="Equation.KSEE3" ShapeID="_x0000_i1027" DrawAspect="Content" ObjectID="_1652998148" r:id="rId11"/>
         </w:object>
       </w:r>
     </w:p>
@@ -88,7 +88,7 @@
           <v:shape id="_x0000_i1028" type="#_x0000_t75" style="width:125.25pt;height:75.75pt" o:ole="">
             <v:imagedata r:id="rId12" o:title=""/>
           </v:shape>
-          <o:OLEObject Type="Embed" ProgID="Equation.KSEE3" ShapeID="_x0000_i1028" DrawAspect="Content" ObjectID="_1652372050" r:id="rId13"/>
+          <o:OLEObject Type="Embed" ProgID="Equation.KSEE3" ShapeID="_x0000_i1028" DrawAspect="Content" ObjectID="_1652998149" r:id="rId13"/>
         </w:object>
       </w:r>
     </w:p>
@@ -121,7 +121,7 @@
           <v:shape id="_x0000_i1029" type="#_x0000_t75" style="width:187.5pt;height:138pt" o:ole="">
             <v:imagedata r:id="rId14" o:title=""/>
           </v:shape>
-          <o:OLEObject Type="Embed" ProgID="Equation.KSEE3" ShapeID="_x0000_i1029" DrawAspect="Content" ObjectID="_1652372051" r:id="rId15"/>
+          <o:OLEObject Type="Embed" ProgID="Equation.KSEE3" ShapeID="_x0000_i1029" DrawAspect="Content" ObjectID="_1652998150" r:id="rId15"/>
         </w:object>
       </w:r>
     </w:p>
@@ -134,22 +134,866 @@
           <v:shape id="_x0000_i1030" type="#_x0000_t75" style="width:185.25pt;height:291.75pt" o:ole="">
             <v:imagedata r:id="rId16" o:title=""/>
           </v:shape>
-          <o:OLEObject Type="Embed" ProgID="Equation.KSEE3" ShapeID="_x0000_i1030" DrawAspect="Content" ObjectID="_1652372052" r:id="rId17"/>
+          <o:OLEObject Type="Embed" ProgID="Equation.KSEE3" ShapeID="_x0000_i1030" DrawAspect="Content" ObjectID="_1652998151" r:id="rId17"/>
         </w:object>
       </w:r>
     </w:p>
     <w:p>
-      <w:r>
-        <w:rPr>
-          <w:position w:val="-118"/>
-        </w:rPr>
-        <w:object w:dxaOrig="4800" w:dyaOrig="2380">
-          <v:shape id="_x0000_i1031" type="#_x0000_t75" style="width:240pt;height:119.25pt" o:ole="">
-            <v:imagedata r:id="rId18" o:title=""/>
-          </v:shape>
-          <o:OLEObject Type="Embed" ProgID="Equation.KSEE3" ShapeID="_x0000_i1031" DrawAspect="Content" ObjectID="_1652372053" r:id="rId19"/>
-        </w:object>
-      </w:r>
+      <m:oMathPara>
+        <m:oMathParaPr>
+          <m:jc m:val="left"/>
+        </m:oMathParaPr>
+        <m:oMath>
+          <m:d>
+            <m:dPr>
+              <m:begChr m:val="["/>
+              <m:endChr m:val="]"/>
+              <m:ctrlPr>
+                <w:rPr>
+                  <w:rFonts w:ascii="Cambria Math"/>
+                  <w:i/>
+                </w:rPr>
+              </m:ctrlPr>
+            </m:dPr>
+            <m:e>
+              <m:eqArr>
+                <m:eqArrPr>
+                  <m:ctrlPr>
+                    <w:rPr>
+                      <w:rFonts w:ascii="Cambria Math"/>
+                      <w:i/>
+                    </w:rPr>
+                  </m:ctrlPr>
+                </m:eqArrPr>
+                <m:e>
+                  <m:sSub>
+                    <m:sSubPr>
+                      <m:ctrlPr>
+                        <w:rPr>
+                          <w:rFonts w:ascii="Cambria Math"/>
+                          <w:i/>
+                        </w:rPr>
+                      </m:ctrlPr>
+                    </m:sSubPr>
+                    <m:e>
+                      <m:r>
+                        <w:rPr>
+                          <w:rFonts w:ascii="Cambria Math"/>
+                        </w:rPr>
+                        <m:t>E</m:t>
+                      </m:r>
+                    </m:e>
+                    <m:sub>
+                      <m:r>
+                        <w:rPr>
+                          <w:rFonts w:ascii="Cambria Math"/>
+                        </w:rPr>
+                        <m:t>α</m:t>
+                      </m:r>
+                    </m:sub>
+                  </m:sSub>
+                </m:e>
+                <m:e>
+                  <m:sSub>
+                    <m:sSubPr>
+                      <m:ctrlPr>
+                        <w:rPr>
+                          <w:rFonts w:ascii="Cambria Math"/>
+                          <w:i/>
+                        </w:rPr>
+                      </m:ctrlPr>
+                    </m:sSubPr>
+                    <m:e>
+                      <m:r>
+                        <w:rPr>
+                          <w:rFonts w:ascii="Cambria Math"/>
+                        </w:rPr>
+                        <m:t>E</m:t>
+                      </m:r>
+                    </m:e>
+                    <m:sub>
+                      <m:r>
+                        <w:rPr>
+                          <w:rFonts w:ascii="Cambria Math"/>
+                        </w:rPr>
+                        <m:t>β</m:t>
+                      </m:r>
+                    </m:sub>
+                  </m:sSub>
+                  <m:ctrlPr>
+                    <w:rPr>
+                      <w:rFonts w:ascii="Cambria Math" w:hAnsi="Cambria Math"/>
+                      <w:i/>
+                    </w:rPr>
+                  </m:ctrlPr>
+                </m:e>
+              </m:eqArr>
+              <m:ctrlPr>
+                <w:rPr>
+                  <w:rFonts w:ascii="Cambria Math" w:hAnsi="Cambria Math"/>
+                  <w:i/>
+                </w:rPr>
+              </m:ctrlPr>
+            </m:e>
+          </m:d>
+          <m:r>
+            <w:rPr>
+              <w:rFonts w:ascii="Cambria Math"/>
+            </w:rPr>
+            <m:t>=[(</m:t>
+          </m:r>
+          <m:sSub>
+            <m:sSubPr>
+              <m:ctrlPr>
+                <w:rPr>
+                  <w:rFonts w:ascii="Cambria Math"/>
+                  <w:i/>
+                </w:rPr>
+              </m:ctrlPr>
+            </m:sSubPr>
+            <m:e>
+              <m:r>
+                <w:rPr>
+                  <w:rFonts w:ascii="Cambria Math"/>
+                </w:rPr>
+                <m:t>L</m:t>
+              </m:r>
+            </m:e>
+            <m:sub>
+              <m:r>
+                <w:rPr>
+                  <w:rFonts w:ascii="Cambria Math"/>
+                </w:rPr>
+                <m:t>d</m:t>
+              </m:r>
+            </m:sub>
+          </m:sSub>
+          <m:r>
+            <w:rPr>
+              <w:rFonts w:ascii="Cambria Math"/>
+            </w:rPr>
+            <m:t>-</m:t>
+          </m:r>
+          <m:sSub>
+            <m:sSubPr>
+              <m:ctrlPr>
+                <w:rPr>
+                  <w:rFonts w:ascii="Cambria Math"/>
+                  <w:i/>
+                </w:rPr>
+              </m:ctrlPr>
+            </m:sSubPr>
+            <m:e>
+              <m:r>
+                <w:rPr>
+                  <w:rFonts w:ascii="Cambria Math"/>
+                </w:rPr>
+                <m:t>L</m:t>
+              </m:r>
+            </m:e>
+            <m:sub>
+              <m:r>
+                <w:rPr>
+                  <w:rFonts w:ascii="Cambria Math"/>
+                </w:rPr>
+                <m:t>q</m:t>
+              </m:r>
+            </m:sub>
+          </m:sSub>
+          <m:r>
+            <w:rPr>
+              <w:rFonts w:ascii="Cambria Math"/>
+            </w:rPr>
+            <m:t>)(</m:t>
+          </m:r>
+          <m:sSub>
+            <m:sSubPr>
+              <m:ctrlPr>
+                <w:rPr>
+                  <w:rFonts w:ascii="Cambria Math"/>
+                  <w:i/>
+                </w:rPr>
+              </m:ctrlPr>
+            </m:sSubPr>
+            <m:e>
+              <m:r>
+                <w:rPr>
+                  <w:rFonts w:ascii="Cambria Math"/>
+                </w:rPr>
+                <m:t>ω</m:t>
+              </m:r>
+            </m:e>
+            <m:sub>
+              <m:r>
+                <w:rPr>
+                  <w:rFonts w:ascii="Cambria Math"/>
+                </w:rPr>
+                <m:t>e</m:t>
+              </m:r>
+            </m:sub>
+          </m:sSub>
+          <m:sSub>
+            <m:sSubPr>
+              <m:ctrlPr>
+                <w:rPr>
+                  <w:rFonts w:ascii="Cambria Math"/>
+                  <w:i/>
+                </w:rPr>
+              </m:ctrlPr>
+            </m:sSubPr>
+            <m:e>
+              <m:r>
+                <w:rPr>
+                  <w:rFonts w:ascii="Cambria Math"/>
+                </w:rPr>
+                <m:t>i</m:t>
+              </m:r>
+            </m:e>
+            <m:sub>
+              <m:r>
+                <w:rPr>
+                  <w:rFonts w:ascii="Cambria Math"/>
+                </w:rPr>
+                <m:t>d</m:t>
+              </m:r>
+            </m:sub>
+          </m:sSub>
+          <m:r>
+            <w:rPr>
+              <w:rFonts w:ascii="Cambria Math"/>
+            </w:rPr>
+            <m:t>-</m:t>
+          </m:r>
+          <m:f>
+            <m:fPr>
+              <m:ctrlPr>
+                <w:rPr>
+                  <w:rFonts w:ascii="Cambria Math"/>
+                  <w:i/>
+                </w:rPr>
+              </m:ctrlPr>
+            </m:fPr>
+            <m:num>
+              <m:r>
+                <w:rPr>
+                  <w:rFonts w:ascii="Cambria Math"/>
+                </w:rPr>
+                <m:t>d</m:t>
+              </m:r>
+            </m:num>
+            <m:den>
+              <m:r>
+                <w:rPr>
+                  <w:rFonts w:ascii="Cambria Math"/>
+                </w:rPr>
+                <m:t>dt</m:t>
+              </m:r>
+            </m:den>
+          </m:f>
+          <m:sSub>
+            <m:sSubPr>
+              <m:ctrlPr>
+                <w:rPr>
+                  <w:rFonts w:ascii="Cambria Math"/>
+                  <w:i/>
+                </w:rPr>
+              </m:ctrlPr>
+            </m:sSubPr>
+            <m:e>
+              <m:r>
+                <w:rPr>
+                  <w:rFonts w:ascii="Cambria Math"/>
+                </w:rPr>
+                <m:t>i</m:t>
+              </m:r>
+            </m:e>
+            <m:sub>
+              <m:r>
+                <w:rPr>
+                  <w:rFonts w:ascii="Cambria Math"/>
+                </w:rPr>
+                <m:t>q</m:t>
+              </m:r>
+            </m:sub>
+          </m:sSub>
+          <m:r>
+            <w:rPr>
+              <w:rFonts w:ascii="Cambria Math"/>
+            </w:rPr>
+            <m:t>)+</m:t>
+          </m:r>
+          <m:sSub>
+            <m:sSubPr>
+              <m:ctrlPr>
+                <w:rPr>
+                  <w:rFonts w:ascii="Cambria Math"/>
+                  <w:i/>
+                </w:rPr>
+              </m:ctrlPr>
+            </m:sSubPr>
+            <m:e>
+              <m:r>
+                <w:rPr>
+                  <w:rFonts w:ascii="Cambria Math"/>
+                </w:rPr>
+                <m:t>ω</m:t>
+              </m:r>
+            </m:e>
+            <m:sub>
+              <m:r>
+                <w:rPr>
+                  <w:rFonts w:ascii="Cambria Math"/>
+                </w:rPr>
+                <m:t>e</m:t>
+              </m:r>
+            </m:sub>
+          </m:sSub>
+          <m:sSub>
+            <m:sSubPr>
+              <m:ctrlPr>
+                <w:rPr>
+                  <w:rFonts w:ascii="Cambria Math"/>
+                  <w:i/>
+                </w:rPr>
+              </m:ctrlPr>
+            </m:sSubPr>
+            <m:e>
+              <m:r>
+                <w:rPr>
+                  <w:rFonts w:ascii="Cambria Math"/>
+                </w:rPr>
+                <m:t>ψ</m:t>
+              </m:r>
+            </m:e>
+            <m:sub>
+              <m:r>
+                <w:rPr>
+                  <w:rFonts w:ascii="Cambria Math"/>
+                </w:rPr>
+                <m:t>f</m:t>
+              </m:r>
+            </m:sub>
+          </m:sSub>
+          <m:r>
+            <w:rPr>
+              <w:rFonts w:ascii="Cambria Math"/>
+            </w:rPr>
+            <m:t>]</m:t>
+          </m:r>
+          <m:d>
+            <m:dPr>
+              <m:begChr m:val="["/>
+              <m:endChr m:val="]"/>
+              <m:ctrlPr>
+                <w:rPr>
+                  <w:rFonts w:ascii="Cambria Math" w:hAnsi="Cambria Math"/>
+                  <w:i/>
+                </w:rPr>
+              </m:ctrlPr>
+            </m:dPr>
+            <m:e>
+              <m:eqArr>
+                <m:eqArrPr>
+                  <m:ctrlPr>
+                    <w:rPr>
+                      <w:rFonts w:ascii="Cambria Math" w:hAnsi="Cambria Math"/>
+                      <w:i/>
+                    </w:rPr>
+                  </m:ctrlPr>
+                </m:eqArrPr>
+                <m:e>
+                  <m:r>
+                    <w:rPr>
+                      <w:rFonts w:ascii="Cambria Math"/>
+                    </w:rPr>
+                    <m:t>-</m:t>
+                  </m:r>
+                  <m:func>
+                    <m:funcPr>
+                      <m:ctrlPr>
+                        <w:rPr>
+                          <w:rFonts w:ascii="Cambria Math"/>
+                          <w:i/>
+                        </w:rPr>
+                      </m:ctrlPr>
+                    </m:funcPr>
+                    <m:fName>
+                      <m:sSub>
+                        <m:sSubPr>
+                          <m:ctrlPr>
+                            <w:rPr>
+                              <w:rFonts w:ascii="Cambria Math"/>
+                              <w:i/>
+                            </w:rPr>
+                          </m:ctrlPr>
+                        </m:sSubPr>
+                        <m:e>
+                          <m:r>
+                            <w:rPr>
+                              <w:rFonts w:ascii="Cambria Math"/>
+                            </w:rPr>
+                            <m:t>sin</m:t>
+                          </m:r>
+                          <m:r>
+                            <w:rPr>
+                              <w:rFonts w:ascii="Cambria Math"/>
+                            </w:rPr>
+                            <m:t>θ</m:t>
+                          </m:r>
+                        </m:e>
+                        <m:sub>
+                          <m:r>
+                            <w:rPr>
+                              <w:rFonts w:ascii="Cambria Math"/>
+                            </w:rPr>
+                            <m:t>e</m:t>
+                          </m:r>
+                        </m:sub>
+                      </m:sSub>
+                      <m:ctrlPr>
+                        <w:rPr>
+                          <w:rFonts w:ascii="Cambria Math" w:hAnsi="Cambria Math"/>
+                          <w:i/>
+                        </w:rPr>
+                      </m:ctrlPr>
+                    </m:fName>
+                    <m:e>
+                      <m:ctrlPr>
+                        <w:rPr>
+                          <w:rFonts w:ascii="Cambria Math" w:hAnsi="Cambria Math"/>
+                          <w:i/>
+                        </w:rPr>
+                      </m:ctrlPr>
+                    </m:e>
+                  </m:func>
+                </m:e>
+                <m:e>
+                  <m:func>
+                    <m:funcPr>
+                      <m:ctrlPr>
+                        <w:rPr>
+                          <w:rFonts w:ascii="Cambria Math"/>
+                          <w:i/>
+                        </w:rPr>
+                      </m:ctrlPr>
+                    </m:funcPr>
+                    <m:fName>
+                      <m:sSub>
+                        <m:sSubPr>
+                          <m:ctrlPr>
+                            <w:rPr>
+                              <w:rFonts w:ascii="Cambria Math"/>
+                              <w:i/>
+                            </w:rPr>
+                          </m:ctrlPr>
+                        </m:sSubPr>
+                        <m:e>
+                          <m:r>
+                            <w:rPr>
+                              <w:rFonts w:ascii="Cambria Math"/>
+                            </w:rPr>
+                            <m:t>cos</m:t>
+                          </m:r>
+                          <m:r>
+                            <w:rPr>
+                              <w:rFonts w:ascii="Cambria Math"/>
+                            </w:rPr>
+                            <m:t>θ</m:t>
+                          </m:r>
+                        </m:e>
+                        <m:sub>
+                          <m:r>
+                            <w:rPr>
+                              <w:rFonts w:ascii="Cambria Math"/>
+                            </w:rPr>
+                            <m:t>e</m:t>
+                          </m:r>
+                        </m:sub>
+                      </m:sSub>
+                      <m:ctrlPr>
+                        <w:rPr>
+                          <w:rFonts w:ascii="Cambria Math" w:hAnsi="Cambria Math"/>
+                          <w:i/>
+                        </w:rPr>
+                      </m:ctrlPr>
+                    </m:fName>
+                    <m:e>
+                      <m:ctrlPr>
+                        <w:rPr>
+                          <w:rFonts w:ascii="Cambria Math" w:hAnsi="Cambria Math"/>
+                          <w:i/>
+                        </w:rPr>
+                      </m:ctrlPr>
+                    </m:e>
+                  </m:func>
+                </m:e>
+              </m:eqArr>
+            </m:e>
+          </m:d>
+          <m:r>
+            <w:rPr>
+              <w:rFonts w:ascii="Cambria Math"/>
+            </w:rPr>
+            <w:br/>
+          </m:r>
+        </m:oMath>
+        <w:bookmarkStart w:id="0" w:name="_Hlk42177840"/>
+        <m:oMath>
+          <m:sSub>
+            <m:sSubPr>
+              <m:ctrlPr>
+                <w:rPr>
+                  <w:rFonts w:ascii="Cambria Math"/>
+                  <w:i/>
+                </w:rPr>
+              </m:ctrlPr>
+            </m:sSubPr>
+            <m:e>
+              <m:r>
+                <w:rPr>
+                  <w:rFonts w:ascii="Cambria Math"/>
+                </w:rPr>
+                <m:t>θ</m:t>
+              </m:r>
+            </m:e>
+            <m:sub>
+              <m:r>
+                <w:rPr>
+                  <w:rFonts w:ascii="Cambria Math"/>
+                </w:rPr>
+                <m:t>e</m:t>
+              </m:r>
+            </m:sub>
+          </m:sSub>
+          <m:r>
+            <w:rPr>
+              <w:rFonts w:ascii="Cambria Math"/>
+            </w:rPr>
+            <m:t>=</m:t>
+          </m:r>
+          <m:r>
+            <w:rPr>
+              <w:rFonts w:ascii="Cambria Math"/>
+            </w:rPr>
+            <m:t>-</m:t>
+          </m:r>
+          <m:func>
+            <m:funcPr>
+              <m:ctrlPr>
+                <w:rPr>
+                  <w:rFonts w:ascii="Cambria Math"/>
+                  <w:i/>
+                </w:rPr>
+              </m:ctrlPr>
+            </m:funcPr>
+            <m:fName>
+              <m:r>
+                <w:rPr>
+                  <w:rFonts w:ascii="Cambria Math"/>
+                </w:rPr>
+                <m:t>arctan</m:t>
+              </m:r>
+            </m:fName>
+            <m:e>
+              <m:f>
+                <m:fPr>
+                  <m:ctrlPr>
+                    <w:rPr>
+                      <w:rFonts w:ascii="Cambria Math"/>
+                      <w:i/>
+                    </w:rPr>
+                  </m:ctrlPr>
+                </m:fPr>
+                <m:num>
+                  <m:sSub>
+                    <m:sSubPr>
+                      <m:ctrlPr>
+                        <w:rPr>
+                          <w:rFonts w:ascii="Cambria Math"/>
+                          <w:i/>
+                        </w:rPr>
+                      </m:ctrlPr>
+                    </m:sSubPr>
+                    <m:e>
+                      <m:r>
+                        <w:rPr>
+                          <w:rFonts w:ascii="Cambria Math"/>
+                        </w:rPr>
+                        <m:t>E</m:t>
+                      </m:r>
+                    </m:e>
+                    <m:sub>
+                      <m:r>
+                        <w:rPr>
+                          <w:rFonts w:ascii="Cambria Math"/>
+                        </w:rPr>
+                        <m:t>α</m:t>
+                      </m:r>
+                    </m:sub>
+                  </m:sSub>
+                </m:num>
+                <m:den>
+                  <m:sSub>
+                    <m:sSubPr>
+                      <m:ctrlPr>
+                        <w:rPr>
+                          <w:rFonts w:ascii="Cambria Math"/>
+                          <w:i/>
+                        </w:rPr>
+                      </m:ctrlPr>
+                    </m:sSubPr>
+                    <m:e>
+                      <m:r>
+                        <w:rPr>
+                          <w:rFonts w:ascii="Cambria Math"/>
+                        </w:rPr>
+                        <m:t>E</m:t>
+                      </m:r>
+                    </m:e>
+                    <m:sub>
+                      <m:r>
+                        <w:rPr>
+                          <w:rFonts w:ascii="Cambria Math"/>
+                        </w:rPr>
+                        <m:t>β</m:t>
+                      </m:r>
+                    </m:sub>
+                  </m:sSub>
+                  <m:ctrlPr>
+                    <w:rPr>
+                      <w:rFonts w:ascii="Cambria Math" w:hAnsi="Cambria Math"/>
+                      <w:i/>
+                    </w:rPr>
+                  </m:ctrlPr>
+                </m:den>
+              </m:f>
+              <m:ctrlPr>
+                <w:rPr>
+                  <w:rFonts w:ascii="Cambria Math" w:hAnsi="Cambria Math"/>
+                  <w:i/>
+                </w:rPr>
+              </m:ctrlPr>
+            </m:e>
+          </m:func>
+          <w:bookmarkEnd w:id="0"/>
+          <m:r>
+            <w:rPr>
+              <w:rFonts w:ascii="Cambria Math"/>
+            </w:rPr>
+            <w:br/>
+          </m:r>
+        </m:oMath>
+        <w:bookmarkStart w:id="1" w:name="_Hlk42178816"/>
+        <m:oMath>
+          <m:sSub>
+            <m:sSubPr>
+              <m:ctrlPr>
+                <w:rPr>
+                  <w:rFonts w:ascii="Cambria Math"/>
+                  <w:i/>
+                </w:rPr>
+              </m:ctrlPr>
+            </m:sSubPr>
+            <m:e>
+              <m:limUpp>
+                <m:limUppPr>
+                  <m:ctrlPr>
+                    <w:rPr>
+                      <w:rFonts w:ascii="Cambria Math"/>
+                      <w:i/>
+                    </w:rPr>
+                  </m:ctrlPr>
+                </m:limUppPr>
+                <m:e>
+                  <m:r>
+                    <w:rPr>
+                      <w:rFonts w:ascii="Cambria Math"/>
+                    </w:rPr>
+                    <m:t>ω</m:t>
+                  </m:r>
+                </m:e>
+                <m:lim>
+                  <m:r>
+                    <w:rPr>
+                      <w:rFonts w:ascii="Microsoft YaHei UI" w:eastAsia="Microsoft YaHei UI" w:hAnsi="Microsoft YaHei UI" w:cs="Microsoft YaHei UI" w:hint="eastAsia"/>
+                    </w:rPr>
+                    <m:t>∧</m:t>
+                  </m:r>
+                  <m:ctrlPr>
+                    <w:rPr>
+                      <w:rFonts w:ascii="Cambria Math" w:hAnsi="Cambria Math"/>
+                      <w:i/>
+                    </w:rPr>
+                  </m:ctrlPr>
+                </m:lim>
+              </m:limUpp>
+            </m:e>
+            <m:sub>
+              <m:r>
+                <w:rPr>
+                  <w:rFonts w:ascii="Cambria Math"/>
+                </w:rPr>
+                <m:t>e</m:t>
+              </m:r>
+            </m:sub>
+          </m:sSub>
+          <m:r>
+            <w:rPr>
+              <w:rFonts w:ascii="Cambria Math"/>
+            </w:rPr>
+            <m:t>=</m:t>
+          </m:r>
+          <m:f>
+            <m:fPr>
+              <m:ctrlPr>
+                <w:rPr>
+                  <w:rFonts w:ascii="Cambria Math"/>
+                  <w:i/>
+                </w:rPr>
+              </m:ctrlPr>
+            </m:fPr>
+            <m:num>
+              <m:rad>
+                <m:radPr>
+                  <m:degHide m:val="1"/>
+                  <m:ctrlPr>
+                    <w:rPr>
+                      <w:rFonts w:ascii="Cambria Math"/>
+                      <w:i/>
+                    </w:rPr>
+                  </m:ctrlPr>
+                </m:radPr>
+                <m:deg/>
+                <m:e>
+                  <m:sSubSup>
+                    <m:sSubSupPr>
+                      <m:ctrlPr>
+                        <w:rPr>
+                          <w:rFonts w:ascii="Cambria Math"/>
+                          <w:i/>
+                        </w:rPr>
+                      </m:ctrlPr>
+                    </m:sSubSupPr>
+                    <m:e>
+                      <m:r>
+                        <w:rPr>
+                          <w:rFonts w:ascii="Cambria Math"/>
+                        </w:rPr>
+                        <m:t>E</m:t>
+                      </m:r>
+                    </m:e>
+                    <m:sub>
+                      <m:r>
+                        <w:rPr>
+                          <w:rFonts w:ascii="Cambria Math"/>
+                        </w:rPr>
+                        <m:t>α</m:t>
+                      </m:r>
+                    </m:sub>
+                    <m:sup>
+                      <m:r>
+                        <w:rPr>
+                          <w:rFonts w:ascii="Cambria Math"/>
+                        </w:rPr>
+                        <m:t>2</m:t>
+                      </m:r>
+                    </m:sup>
+                  </m:sSubSup>
+                  <m:r>
+                    <w:rPr>
+                      <w:rFonts w:ascii="Cambria Math"/>
+                    </w:rPr>
+                    <m:t>+</m:t>
+                  </m:r>
+                  <m:sSubSup>
+                    <m:sSubSupPr>
+                      <m:ctrlPr>
+                        <w:rPr>
+                          <w:rFonts w:ascii="Cambria Math"/>
+                          <w:i/>
+                        </w:rPr>
+                      </m:ctrlPr>
+                    </m:sSubSupPr>
+                    <m:e>
+                      <m:r>
+                        <w:rPr>
+                          <w:rFonts w:ascii="Cambria Math"/>
+                        </w:rPr>
+                        <m:t>E</m:t>
+                      </m:r>
+                    </m:e>
+                    <m:sub>
+                      <m:r>
+                        <w:rPr>
+                          <w:rFonts w:ascii="Cambria Math"/>
+                        </w:rPr>
+                        <m:t>β</m:t>
+                      </m:r>
+                    </m:sub>
+                    <m:sup>
+                      <m:r>
+                        <w:rPr>
+                          <w:rFonts w:ascii="Cambria Math"/>
+                        </w:rPr>
+                        <m:t>2</m:t>
+                      </m:r>
+                    </m:sup>
+                  </m:sSubSup>
+                  <m:ctrlPr>
+                    <w:rPr>
+                      <w:rFonts w:ascii="Cambria Math" w:hAnsi="Cambria Math"/>
+                      <w:i/>
+                    </w:rPr>
+                  </m:ctrlPr>
+                </m:e>
+              </m:rad>
+              <m:ctrlPr>
+                <w:rPr>
+                  <w:rFonts w:ascii="Cambria Math" w:hAnsi="Cambria Math"/>
+                  <w:i/>
+                </w:rPr>
+              </m:ctrlPr>
+            </m:num>
+            <m:den>
+              <m:sSub>
+                <m:sSubPr>
+                  <m:ctrlPr>
+                    <w:rPr>
+                      <w:rFonts w:ascii="Cambria Math"/>
+                      <w:i/>
+                    </w:rPr>
+                  </m:ctrlPr>
+                </m:sSubPr>
+                <m:e>
+                  <m:r>
+                    <w:rPr>
+                      <w:rFonts w:ascii="Cambria Math"/>
+                    </w:rPr>
+                    <m:t>ψ</m:t>
+                  </m:r>
+                </m:e>
+                <m:sub>
+                  <m:r>
+                    <w:rPr>
+                      <w:rFonts w:ascii="Cambria Math"/>
+                    </w:rPr>
+                    <m:t>f</m:t>
+                  </m:r>
+                </m:sub>
+              </m:sSub>
+              <m:ctrlPr>
+                <w:rPr>
+                  <w:rFonts w:ascii="Cambria Math" w:hAnsi="Cambria Math"/>
+                  <w:i/>
+                </w:rPr>
+              </m:ctrlPr>
+            </m:den>
+          </m:f>
+        </m:oMath>
+      </m:oMathPara>
+      <w:bookmarkStart w:id="2" w:name="_GoBack"/>
+      <w:bookmarkEnd w:id="1"/>
+      <w:bookmarkEnd w:id="2"/>
     </w:p>
     <w:p>
       <w:r>
@@ -159,15 +1003,7 @@
         <w:t>估计曲柄轴力矩</w:t>
       </w:r>
     </w:p>
-    <w:p>
-      <w:pPr>
-        <w:rPr>
-          <w:rFonts w:hint="eastAsia"/>
-        </w:rPr>
-      </w:pPr>
-      <w:bookmarkStart w:id="0" w:name="_GoBack"/>
-      <w:bookmarkEnd w:id="0"/>
-    </w:p>
+    <w:p/>
     <w:sectPr>
       <w:pgSz w:w="11906" w:h="16838"/>
       <w:pgMar w:top="1440" w:right="1800" w:bottom="1440" w:left="1800" w:header="708" w:footer="708" w:gutter="0"/>
@@ -400,7 +1236,7 @@
     <w:lsdException w:name="Table Web 2" w:semiHidden="1" w:unhideWhenUsed="1"/>
     <w:lsdException w:name="Table Web 3" w:semiHidden="1" w:unhideWhenUsed="1"/>
     <w:lsdException w:name="Balloon Text" w:semiHidden="1" w:unhideWhenUsed="1"/>
-    <w:lsdException w:name="Table Grid" w:semiHidden="1" w:uiPriority="59" w:unhideWhenUsed="1"/>
+    <w:lsdException w:name="Table Grid" w:uiPriority="59"/>
     <w:lsdException w:name="Table Theme" w:semiHidden="1" w:unhideWhenUsed="1"/>
     <w:lsdException w:name="Placeholder Text" w:semiHidden="1"/>
     <w:lsdException w:name="No Spacing" w:uiPriority="1" w:qFormat="1"/>

--- a/公式库/公式大全.docx
+++ b/公式库/公式大全.docx
@@ -12,6 +12,14 @@
           <w:rFonts w:hint="eastAsia"/>
         </w:rPr>
         <w:t>公式大全</w:t>
+      </w:r>
+    </w:p>
+    <w:p>
+      <w:r>
+        <w:rPr>
+          <w:rFonts w:hint="eastAsia"/>
+        </w:rPr>
+        <w:t>高频注入公式</w:t>
       </w:r>
     </w:p>
     <w:p>
@@ -42,10 +50,10 @@
             <v:path o:extrusionok="f" gradientshapeok="t" o:connecttype="rect"/>
             <o:lock v:ext="edit" aspectratio="t"/>
           </v:shapetype>
-          <v:shape id="_x0000_i1025" type="#_x0000_t75" style="width:171.75pt;height:182.25pt" o:ole="">
+          <v:shape id="_x0000_i1025" type="#_x0000_t75" style="width:172.2pt;height:182.6pt" o:ole="">
             <v:imagedata r:id="rId6" o:title=""/>
           </v:shape>
-          <o:OLEObject Type="Embed" ProgID="Equation.KSEE3" ShapeID="_x0000_i1025" DrawAspect="Content" ObjectID="_1652998146" r:id="rId7"/>
+          <o:OLEObject Type="Embed" ProgID="Equation.KSEE3" ShapeID="_x0000_i1025" DrawAspect="Content" ObjectID="_1657390361" r:id="rId7"/>
         </w:object>
       </w:r>
       <w:r>
@@ -54,10 +62,10 @@
           <w:sz w:val="20"/>
         </w:rPr>
         <w:object w:dxaOrig="3420" w:dyaOrig="2420">
-          <v:shape id="_x0000_i1026" type="#_x0000_t75" style="width:255pt;height:180.75pt" o:ole="">
+          <v:shape id="_x0000_i1026" type="#_x0000_t75" style="width:255.15pt;height:180.3pt" o:ole="">
             <v:imagedata r:id="rId8" o:title=""/>
           </v:shape>
-          <o:OLEObject Type="Embed" ProgID="Equation.KSEE3" ShapeID="_x0000_i1026" DrawAspect="Content" ObjectID="_1652998147" r:id="rId9"/>
+          <o:OLEObject Type="Embed" ProgID="Equation.KSEE3" ShapeID="_x0000_i1026" DrawAspect="Content" ObjectID="_1657390362" r:id="rId9"/>
         </w:object>
       </w:r>
     </w:p>
@@ -67,10 +75,10 @@
           <w:position w:val="-104"/>
         </w:rPr>
         <w:object w:dxaOrig="2799" w:dyaOrig="2200">
-          <v:shape id="_x0000_i1027" type="#_x0000_t75" style="width:140.25pt;height:110.25pt" o:ole="">
+          <v:shape id="_x0000_i1027" type="#_x0000_t75" style="width:139.95pt;height:110.6pt" o:ole="">
             <v:imagedata r:id="rId10" o:title=""/>
           </v:shape>
-          <o:OLEObject Type="Embed" ProgID="Equation.KSEE3" ShapeID="_x0000_i1027" DrawAspect="Content" ObjectID="_1652998148" r:id="rId11"/>
+          <o:OLEObject Type="Embed" ProgID="Equation.KSEE3" ShapeID="_x0000_i1027" DrawAspect="Content" ObjectID="_1657390363" r:id="rId11"/>
         </w:object>
       </w:r>
     </w:p>
@@ -85,10 +93,10 @@
           <w:position w:val="-70"/>
         </w:rPr>
         <w:object w:dxaOrig="2500" w:dyaOrig="1520">
-          <v:shape id="_x0000_i1028" type="#_x0000_t75" style="width:125.25pt;height:75.75pt" o:ole="">
+          <v:shape id="_x0000_i1028" type="#_x0000_t75" style="width:125pt;height:76.05pt" o:ole="">
             <v:imagedata r:id="rId12" o:title=""/>
           </v:shape>
-          <o:OLEObject Type="Embed" ProgID="Equation.KSEE3" ShapeID="_x0000_i1028" DrawAspect="Content" ObjectID="_1652998149" r:id="rId13"/>
+          <o:OLEObject Type="Embed" ProgID="Equation.KSEE3" ShapeID="_x0000_i1028" DrawAspect="Content" ObjectID="_1657390364" r:id="rId13"/>
         </w:object>
       </w:r>
     </w:p>
@@ -103,38 +111,52 @@
           <w:rFonts w:hint="eastAsia"/>
           <w:position w:val="-70"/>
         </w:rPr>
-        <w:lastRenderedPageBreak/>
         <w:t>反电势控制的公式</w:t>
       </w:r>
     </w:p>
     <w:p>
-      <w:pPr>
-        <w:rPr>
-          <w:position w:val="-70"/>
-        </w:rPr>
-      </w:pPr>
       <w:r>
         <w:rPr>
           <w:position w:val="-132"/>
         </w:rPr>
         <w:object w:dxaOrig="3739" w:dyaOrig="2760">
-          <v:shape id="_x0000_i1029" type="#_x0000_t75" style="width:187.5pt;height:138pt" o:ole="">
+          <v:shape id="_x0000_i1029" type="#_x0000_t75" style="width:187.8pt;height:137.65pt" o:ole="">
             <v:imagedata r:id="rId14" o:title=""/>
           </v:shape>
-          <o:OLEObject Type="Embed" ProgID="Equation.KSEE3" ShapeID="_x0000_i1029" DrawAspect="Content" ObjectID="_1652998150" r:id="rId15"/>
+          <o:OLEObject Type="Embed" ProgID="Equation.KSEE3" ShapeID="_x0000_i1029" DrawAspect="Content" ObjectID="_1657390365" r:id="rId15"/>
         </w:object>
       </w:r>
     </w:p>
-    <w:p>
-      <w:r>
-        <w:rPr>
-          <w:position w:val="-30"/>
-        </w:rPr>
-        <w:object w:dxaOrig="3700" w:dyaOrig="5840">
-          <v:shape id="_x0000_i1030" type="#_x0000_t75" style="width:185.25pt;height:291.75pt" o:ole="">
+    <w:bookmarkStart w:id="0" w:name="_Hlk44510234"/>
+    <w:p>
+      <w:pPr>
+        <w:rPr>
+          <w:position w:val="-70"/>
+        </w:rPr>
+      </w:pPr>
+      <w:r>
+        <w:rPr>
+          <w:position w:val="-94"/>
+        </w:rPr>
+        <w:object w:dxaOrig="3700" w:dyaOrig="1960">
+          <v:shape id="_x0000_i1030" type="#_x0000_t75" style="width:185.45pt;height:97.9pt" o:ole="">
             <v:imagedata r:id="rId16" o:title=""/>
           </v:shape>
-          <o:OLEObject Type="Embed" ProgID="Equation.KSEE3" ShapeID="_x0000_i1030" DrawAspect="Content" ObjectID="_1652998151" r:id="rId17"/>
+          <o:OLEObject Type="Embed" ProgID="Equation.DSMT4" ShapeID="_x0000_i1030" DrawAspect="Content" ObjectID="_1657390366" r:id="rId17"/>
+        </w:object>
+      </w:r>
+      <w:bookmarkEnd w:id="0"/>
+    </w:p>
+    <w:p>
+      <w:r>
+        <w:rPr>
+          <w:position w:val="-30"/>
+        </w:rPr>
+        <w:object w:dxaOrig="3700" w:dyaOrig="5840">
+          <v:shape id="_x0000_i1031" type="#_x0000_t75" style="width:185.45pt;height:291.45pt" o:ole="">
+            <v:imagedata r:id="rId18" o:title=""/>
+          </v:shape>
+          <o:OLEObject Type="Embed" ProgID="Equation.KSEE3" ShapeID="_x0000_i1031" DrawAspect="Content" ObjectID="_1657390367" r:id="rId19"/>
         </w:object>
       </w:r>
     </w:p>
@@ -150,7 +172,7 @@
               <m:endChr m:val="]"/>
               <m:ctrlPr>
                 <w:rPr>
-                  <w:rFonts w:ascii="Cambria Math"/>
+                  <w:rFonts w:ascii="Cambria Math" w:hAnsi="Cambria Math"/>
                   <w:i/>
                 </w:rPr>
               </m:ctrlPr>
@@ -160,7 +182,7 @@
                 <m:eqArrPr>
                   <m:ctrlPr>
                     <w:rPr>
-                      <w:rFonts w:ascii="Cambria Math"/>
+                      <w:rFonts w:ascii="Cambria Math" w:hAnsi="Cambria Math"/>
                       <w:i/>
                     </w:rPr>
                   </m:ctrlPr>
@@ -170,7 +192,7 @@
                     <m:sSubPr>
                       <m:ctrlPr>
                         <w:rPr>
-                          <w:rFonts w:ascii="Cambria Math"/>
+                          <w:rFonts w:ascii="Cambria Math" w:hAnsi="Cambria Math"/>
                           <w:i/>
                         </w:rPr>
                       </m:ctrlPr>
@@ -198,7 +220,7 @@
                     <m:sSubPr>
                       <m:ctrlPr>
                         <w:rPr>
-                          <w:rFonts w:ascii="Cambria Math"/>
+                          <w:rFonts w:ascii="Cambria Math" w:hAnsi="Cambria Math"/>
                           <w:i/>
                         </w:rPr>
                       </m:ctrlPr>
@@ -220,20 +242,8 @@
                       </m:r>
                     </m:sub>
                   </m:sSub>
-                  <m:ctrlPr>
-                    <w:rPr>
-                      <w:rFonts w:ascii="Cambria Math" w:hAnsi="Cambria Math"/>
-                      <w:i/>
-                    </w:rPr>
-                  </m:ctrlPr>
                 </m:e>
               </m:eqArr>
-              <m:ctrlPr>
-                <w:rPr>
-                  <w:rFonts w:ascii="Cambria Math" w:hAnsi="Cambria Math"/>
-                  <w:i/>
-                </w:rPr>
-              </m:ctrlPr>
             </m:e>
           </m:d>
           <m:r>
@@ -246,7 +256,7 @@
             <m:sSubPr>
               <m:ctrlPr>
                 <w:rPr>
-                  <w:rFonts w:ascii="Cambria Math"/>
+                  <w:rFonts w:ascii="Cambria Math" w:hAnsi="Cambria Math"/>
                   <w:i/>
                 </w:rPr>
               </m:ctrlPr>
@@ -278,7 +288,7 @@
             <m:sSubPr>
               <m:ctrlPr>
                 <w:rPr>
-                  <w:rFonts w:ascii="Cambria Math"/>
+                  <w:rFonts w:ascii="Cambria Math" w:hAnsi="Cambria Math"/>
                   <w:i/>
                 </w:rPr>
               </m:ctrlPr>
@@ -310,7 +320,7 @@
             <m:sSubPr>
               <m:ctrlPr>
                 <w:rPr>
-                  <w:rFonts w:ascii="Cambria Math"/>
+                  <w:rFonts w:ascii="Cambria Math" w:hAnsi="Cambria Math"/>
                   <w:i/>
                 </w:rPr>
               </m:ctrlPr>
@@ -336,7 +346,7 @@
             <m:sSubPr>
               <m:ctrlPr>
                 <w:rPr>
-                  <w:rFonts w:ascii="Cambria Math"/>
+                  <w:rFonts w:ascii="Cambria Math" w:hAnsi="Cambria Math"/>
                   <w:i/>
                 </w:rPr>
               </m:ctrlPr>
@@ -368,7 +378,7 @@
             <m:fPr>
               <m:ctrlPr>
                 <w:rPr>
-                  <w:rFonts w:ascii="Cambria Math"/>
+                  <w:rFonts w:ascii="Cambria Math" w:hAnsi="Cambria Math"/>
                   <w:i/>
                 </w:rPr>
               </m:ctrlPr>
@@ -394,7 +404,7 @@
             <m:sSubPr>
               <m:ctrlPr>
                 <w:rPr>
-                  <w:rFonts w:ascii="Cambria Math"/>
+                  <w:rFonts w:ascii="Cambria Math" w:hAnsi="Cambria Math"/>
                   <w:i/>
                 </w:rPr>
               </m:ctrlPr>
@@ -426,7 +436,7 @@
             <m:sSubPr>
               <m:ctrlPr>
                 <w:rPr>
-                  <w:rFonts w:ascii="Cambria Math"/>
+                  <w:rFonts w:ascii="Cambria Math" w:hAnsi="Cambria Math"/>
                   <w:i/>
                 </w:rPr>
               </m:ctrlPr>
@@ -452,7 +462,7 @@
             <m:sSubPr>
               <m:ctrlPr>
                 <w:rPr>
-                  <w:rFonts w:ascii="Cambria Math"/>
+                  <w:rFonts w:ascii="Cambria Math" w:hAnsi="Cambria Math"/>
                   <w:i/>
                 </w:rPr>
               </m:ctrlPr>
@@ -512,7 +522,7 @@
                     <m:funcPr>
                       <m:ctrlPr>
                         <w:rPr>
-                          <w:rFonts w:ascii="Cambria Math"/>
+                          <w:rFonts w:ascii="Cambria Math" w:hAnsi="Cambria Math"/>
                           <w:i/>
                         </w:rPr>
                       </m:ctrlPr>
@@ -522,7 +532,7 @@
                         <m:sSubPr>
                           <m:ctrlPr>
                             <w:rPr>
-                              <w:rFonts w:ascii="Cambria Math"/>
+                              <w:rFonts w:ascii="Cambria Math" w:hAnsi="Cambria Math"/>
                               <w:i/>
                             </w:rPr>
                           </m:ctrlPr>
@@ -532,13 +542,7 @@
                             <w:rPr>
                               <w:rFonts w:ascii="Cambria Math"/>
                             </w:rPr>
-                            <m:t>sin</m:t>
-                          </m:r>
-                          <m:r>
-                            <w:rPr>
-                              <w:rFonts w:ascii="Cambria Math"/>
-                            </w:rPr>
-                            <m:t>θ</m:t>
+                            <m:t>sinθ</m:t>
                           </m:r>
                         </m:e>
                         <m:sub>
@@ -550,21 +554,8 @@
                           </m:r>
                         </m:sub>
                       </m:sSub>
-                      <m:ctrlPr>
-                        <w:rPr>
-                          <w:rFonts w:ascii="Cambria Math" w:hAnsi="Cambria Math"/>
-                          <w:i/>
-                        </w:rPr>
-                      </m:ctrlPr>
                     </m:fName>
-                    <m:e>
-                      <m:ctrlPr>
-                        <w:rPr>
-                          <w:rFonts w:ascii="Cambria Math" w:hAnsi="Cambria Math"/>
-                          <w:i/>
-                        </w:rPr>
-                      </m:ctrlPr>
-                    </m:e>
+                    <m:e/>
                   </m:func>
                 </m:e>
                 <m:e>
@@ -572,7 +563,7 @@
                     <m:funcPr>
                       <m:ctrlPr>
                         <w:rPr>
-                          <w:rFonts w:ascii="Cambria Math"/>
+                          <w:rFonts w:ascii="Cambria Math" w:hAnsi="Cambria Math"/>
                           <w:i/>
                         </w:rPr>
                       </m:ctrlPr>
@@ -582,7 +573,7 @@
                         <m:sSubPr>
                           <m:ctrlPr>
                             <w:rPr>
-                              <w:rFonts w:ascii="Cambria Math"/>
+                              <w:rFonts w:ascii="Cambria Math" w:hAnsi="Cambria Math"/>
                               <w:i/>
                             </w:rPr>
                           </m:ctrlPr>
@@ -592,13 +583,7 @@
                             <w:rPr>
                               <w:rFonts w:ascii="Cambria Math"/>
                             </w:rPr>
-                            <m:t>cos</m:t>
-                          </m:r>
-                          <m:r>
-                            <w:rPr>
-                              <w:rFonts w:ascii="Cambria Math"/>
-                            </w:rPr>
-                            <m:t>θ</m:t>
+                            <m:t>cosθ</m:t>
                           </m:r>
                         </m:e>
                         <m:sub>
@@ -610,40 +595,30 @@
                           </m:r>
                         </m:sub>
                       </m:sSub>
-                      <m:ctrlPr>
-                        <w:rPr>
-                          <w:rFonts w:ascii="Cambria Math" w:hAnsi="Cambria Math"/>
-                          <w:i/>
-                        </w:rPr>
-                      </m:ctrlPr>
                     </m:fName>
-                    <m:e>
-                      <m:ctrlPr>
-                        <w:rPr>
-                          <w:rFonts w:ascii="Cambria Math" w:hAnsi="Cambria Math"/>
-                          <w:i/>
-                        </w:rPr>
-                      </m:ctrlPr>
-                    </m:e>
+                    <m:e/>
                   </m:func>
                 </m:e>
               </m:eqArr>
             </m:e>
           </m:d>
           <m:r>
+            <m:rPr>
+              <m:sty m:val="p"/>
+            </m:rPr>
             <w:rPr>
               <w:rFonts w:ascii="Cambria Math"/>
             </w:rPr>
             <w:br/>
           </m:r>
         </m:oMath>
-        <w:bookmarkStart w:id="0" w:name="_Hlk42177840"/>
+        <w:bookmarkStart w:id="1" w:name="_Hlk42177840"/>
         <m:oMath>
           <m:sSub>
             <m:sSubPr>
               <m:ctrlPr>
                 <w:rPr>
-                  <w:rFonts w:ascii="Cambria Math"/>
+                  <w:rFonts w:ascii="Cambria Math" w:hAnsi="Cambria Math"/>
                   <w:i/>
                 </w:rPr>
               </m:ctrlPr>
@@ -681,7 +656,7 @@
             <m:funcPr>
               <m:ctrlPr>
                 <w:rPr>
-                  <w:rFonts w:ascii="Cambria Math"/>
+                  <w:rFonts w:ascii="Cambria Math" w:hAnsi="Cambria Math"/>
                   <w:i/>
                 </w:rPr>
               </m:ctrlPr>
@@ -699,7 +674,7 @@
                 <m:fPr>
                   <m:ctrlPr>
                     <w:rPr>
-                      <w:rFonts w:ascii="Cambria Math"/>
+                      <w:rFonts w:ascii="Cambria Math" w:hAnsi="Cambria Math"/>
                       <w:i/>
                     </w:rPr>
                   </m:ctrlPr>
@@ -709,7 +684,7 @@
                     <m:sSubPr>
                       <m:ctrlPr>
                         <w:rPr>
-                          <w:rFonts w:ascii="Cambria Math"/>
+                          <w:rFonts w:ascii="Cambria Math" w:hAnsi="Cambria Math"/>
                           <w:i/>
                         </w:rPr>
                       </m:ctrlPr>
@@ -737,7 +712,7 @@
                     <m:sSubPr>
                       <m:ctrlPr>
                         <w:rPr>
-                          <w:rFonts w:ascii="Cambria Math"/>
+                          <w:rFonts w:ascii="Cambria Math" w:hAnsi="Cambria Math"/>
                           <w:i/>
                         </w:rPr>
                       </m:ctrlPr>
@@ -759,37 +734,28 @@
                       </m:r>
                     </m:sub>
                   </m:sSub>
-                  <m:ctrlPr>
-                    <w:rPr>
-                      <w:rFonts w:ascii="Cambria Math" w:hAnsi="Cambria Math"/>
-                      <w:i/>
-                    </w:rPr>
-                  </m:ctrlPr>
                 </m:den>
               </m:f>
-              <m:ctrlPr>
-                <w:rPr>
-                  <w:rFonts w:ascii="Cambria Math" w:hAnsi="Cambria Math"/>
-                  <w:i/>
-                </w:rPr>
-              </m:ctrlPr>
             </m:e>
           </m:func>
-          <w:bookmarkEnd w:id="0"/>
+          <w:bookmarkEnd w:id="1"/>
           <m:r>
+            <m:rPr>
+              <m:sty m:val="p"/>
+            </m:rPr>
             <w:rPr>
               <w:rFonts w:ascii="Cambria Math"/>
             </w:rPr>
             <w:br/>
           </m:r>
         </m:oMath>
-        <w:bookmarkStart w:id="1" w:name="_Hlk42178816"/>
+        <w:bookmarkStart w:id="2" w:name="_Hlk42178816"/>
         <m:oMath>
           <m:sSub>
             <m:sSubPr>
               <m:ctrlPr>
                 <w:rPr>
-                  <w:rFonts w:ascii="Cambria Math"/>
+                  <w:rFonts w:ascii="Cambria Math" w:hAnsi="Cambria Math"/>
                   <w:i/>
                 </w:rPr>
               </m:ctrlPr>
@@ -799,7 +765,7 @@
                 <m:limUppPr>
                   <m:ctrlPr>
                     <w:rPr>
-                      <w:rFonts w:ascii="Cambria Math"/>
+                      <w:rFonts w:ascii="Cambria Math" w:hAnsi="Cambria Math"/>
                       <w:i/>
                     </w:rPr>
                   </m:ctrlPr>
@@ -819,12 +785,6 @@
                     </w:rPr>
                     <m:t>∧</m:t>
                   </m:r>
-                  <m:ctrlPr>
-                    <w:rPr>
-                      <w:rFonts w:ascii="Cambria Math" w:hAnsi="Cambria Math"/>
-                      <w:i/>
-                    </w:rPr>
-                  </m:ctrlPr>
                 </m:lim>
               </m:limUpp>
             </m:e>
@@ -847,7 +807,7 @@
             <m:fPr>
               <m:ctrlPr>
                 <w:rPr>
-                  <w:rFonts w:ascii="Cambria Math"/>
+                  <w:rFonts w:ascii="Cambria Math" w:hAnsi="Cambria Math"/>
                   <w:i/>
                 </w:rPr>
               </m:ctrlPr>
@@ -858,7 +818,7 @@
                   <m:degHide m:val="1"/>
                   <m:ctrlPr>
                     <w:rPr>
-                      <w:rFonts w:ascii="Cambria Math"/>
+                      <w:rFonts w:ascii="Cambria Math" w:hAnsi="Cambria Math"/>
                       <w:i/>
                     </w:rPr>
                   </m:ctrlPr>
@@ -869,7 +829,7 @@
                     <m:sSubSupPr>
                       <m:ctrlPr>
                         <w:rPr>
-                          <w:rFonts w:ascii="Cambria Math"/>
+                          <w:rFonts w:ascii="Cambria Math" w:hAnsi="Cambria Math"/>
                           <w:i/>
                         </w:rPr>
                       </m:ctrlPr>
@@ -909,7 +869,7 @@
                     <m:sSubSupPr>
                       <m:ctrlPr>
                         <w:rPr>
-                          <w:rFonts w:ascii="Cambria Math"/>
+                          <w:rFonts w:ascii="Cambria Math" w:hAnsi="Cambria Math"/>
                           <w:i/>
                         </w:rPr>
                       </m:ctrlPr>
@@ -939,27 +899,15 @@
                       </m:r>
                     </m:sup>
                   </m:sSubSup>
-                  <m:ctrlPr>
-                    <w:rPr>
-                      <w:rFonts w:ascii="Cambria Math" w:hAnsi="Cambria Math"/>
-                      <w:i/>
-                    </w:rPr>
-                  </m:ctrlPr>
                 </m:e>
               </m:rad>
-              <m:ctrlPr>
-                <w:rPr>
-                  <w:rFonts w:ascii="Cambria Math" w:hAnsi="Cambria Math"/>
-                  <w:i/>
-                </w:rPr>
-              </m:ctrlPr>
             </m:num>
             <m:den>
               <m:sSub>
                 <m:sSubPr>
                   <m:ctrlPr>
                     <w:rPr>
-                      <w:rFonts w:ascii="Cambria Math"/>
+                      <w:rFonts w:ascii="Cambria Math" w:hAnsi="Cambria Math"/>
                       <w:i/>
                     </w:rPr>
                   </m:ctrlPr>
@@ -981,29 +929,314 @@
                   </m:r>
                 </m:sub>
               </m:sSub>
-              <m:ctrlPr>
-                <w:rPr>
-                  <w:rFonts w:ascii="Cambria Math" w:hAnsi="Cambria Math"/>
-                  <w:i/>
-                </w:rPr>
-              </m:ctrlPr>
             </m:den>
           </m:f>
         </m:oMath>
       </m:oMathPara>
-      <w:bookmarkStart w:id="2" w:name="_GoBack"/>
-      <w:bookmarkEnd w:id="1"/>
       <w:bookmarkEnd w:id="2"/>
     </w:p>
     <w:p>
+      <w:pPr>
+        <w:sectPr>
+          <w:pgSz w:w="11906" w:h="16838"/>
+          <w:pgMar w:top="1440" w:right="1800" w:bottom="1440" w:left="1800" w:header="708" w:footer="708" w:gutter="0"/>
+          <w:cols w:space="708"/>
+          <w:docGrid w:linePitch="360"/>
+        </w:sectPr>
+      </w:pPr>
+    </w:p>
+    <w:p>
       <w:r>
         <w:rPr>
           <w:rFonts w:hint="eastAsia"/>
         </w:rPr>
-        <w:t>估计曲柄轴力矩</w:t>
-      </w:r>
-    </w:p>
-    <w:p/>
+        <w:lastRenderedPageBreak/>
+        <w:t>电机设计主要公式</w:t>
+      </w:r>
+    </w:p>
+    <w:p>
+      <w:pPr>
+        <w:rPr>
+          <w:rFonts w:ascii="Times New Roman" w:eastAsia="宋体" w:hAnsi="Times New Roman" w:cs="Times New Roman"/>
+          <w:kern w:val="2"/>
+          <w:sz w:val="21"/>
+        </w:rPr>
+      </w:pPr>
+      <w:r>
+        <w:rPr>
+          <w:rFonts w:ascii="Times New Roman" w:eastAsia="宋体" w:hAnsi="Times New Roman" w:cs="Times New Roman"/>
+          <w:kern w:val="2"/>
+          <w:position w:val="-252"/>
+          <w:sz w:val="21"/>
+        </w:rPr>
+        <w:object w:dxaOrig="2240" w:dyaOrig="5000">
+          <v:shape id="_x0000_i1032" type="#_x0000_t75" style="width:111.75pt;height:250pt" o:ole="">
+            <v:imagedata r:id="rId20" o:title=""/>
+          </v:shape>
+          <o:OLEObject Type="Embed" ProgID="Equation.DSMT4" ShapeID="_x0000_i1032" DrawAspect="Content" ObjectID="_1657390368" r:id="rId21"/>
+        </w:object>
+      </w:r>
+    </w:p>
+    <w:bookmarkStart w:id="3" w:name="_Hlk44785210"/>
+    <w:p>
+      <w:pPr>
+        <w:rPr>
+          <w:rFonts w:ascii="Times New Roman" w:eastAsia="宋体" w:hAnsi="Times New Roman" w:cs="Times New Roman"/>
+          <w:kern w:val="2"/>
+          <w:sz w:val="21"/>
+        </w:rPr>
+      </w:pPr>
+      <w:r>
+        <w:rPr>
+          <w:rFonts w:ascii="Times New Roman" w:eastAsia="宋体" w:hAnsi="Times New Roman" w:cs="Times New Roman"/>
+          <w:kern w:val="2"/>
+          <w:position w:val="-50"/>
+          <w:sz w:val="21"/>
+        </w:rPr>
+        <w:object w:dxaOrig="1200" w:dyaOrig="1080">
+          <v:shape id="_x0000_i1033" type="#_x0000_t75" style="width:60.5pt;height:54.15pt" o:ole="">
+            <v:imagedata r:id="rId22" o:title=""/>
+          </v:shape>
+          <o:OLEObject Type="Embed" ProgID="Equation.DSMT4" ShapeID="_x0000_i1033" DrawAspect="Content" ObjectID="_1657390369" r:id="rId23"/>
+        </w:object>
+      </w:r>
+      <w:bookmarkEnd w:id="3"/>
+    </w:p>
+    <w:p>
+      <w:pPr>
+        <w:rPr>
+          <w:rFonts w:ascii="Times New Roman" w:eastAsia="宋体" w:hAnsi="Times New Roman" w:cs="Times New Roman"/>
+          <w:kern w:val="2"/>
+          <w:sz w:val="21"/>
+        </w:rPr>
+      </w:pPr>
+    </w:p>
+    <w:p>
+      <w:pPr>
+        <w:rPr>
+          <w:rFonts w:ascii="Times New Roman" w:eastAsia="宋体" w:hAnsi="Times New Roman" w:cs="Times New Roman"/>
+          <w:kern w:val="2"/>
+          <w:sz w:val="21"/>
+        </w:rPr>
+        <w:sectPr>
+          <w:pgSz w:w="11906" w:h="16838"/>
+          <w:pgMar w:top="1440" w:right="1800" w:bottom="1440" w:left="1800" w:header="708" w:footer="708" w:gutter="0"/>
+          <w:cols w:space="708"/>
+          <w:docGrid w:linePitch="360"/>
+        </w:sectPr>
+      </w:pPr>
+    </w:p>
+    <w:p>
+      <w:pPr>
+        <w:rPr>
+          <w:rFonts w:ascii="Times New Roman" w:eastAsia="宋体" w:hAnsi="Times New Roman" w:cs="Times New Roman"/>
+          <w:kern w:val="2"/>
+          <w:sz w:val="21"/>
+        </w:rPr>
+      </w:pPr>
+      <w:r>
+        <w:rPr>
+          <w:rFonts w:ascii="Times New Roman" w:eastAsia="宋体" w:hAnsi="Times New Roman" w:cs="Times New Roman" w:hint="eastAsia"/>
+          <w:kern w:val="2"/>
+          <w:sz w:val="21"/>
+        </w:rPr>
+        <w:lastRenderedPageBreak/>
+        <w:t>A</w:t>
+      </w:r>
+      <w:r>
+        <w:rPr>
+          <w:rFonts w:ascii="Times New Roman" w:eastAsia="宋体" w:hAnsi="Times New Roman" w:cs="Times New Roman"/>
+          <w:kern w:val="2"/>
+          <w:sz w:val="21"/>
+        </w:rPr>
+        <w:t>DRC</w:t>
+      </w:r>
+      <w:r>
+        <w:rPr>
+          <w:rFonts w:ascii="Times New Roman" w:eastAsia="宋体" w:hAnsi="Times New Roman" w:cs="Times New Roman" w:hint="eastAsia"/>
+          <w:kern w:val="2"/>
+          <w:sz w:val="21"/>
+        </w:rPr>
+        <w:t>模型公式</w:t>
+      </w:r>
+    </w:p>
+    <w:p>
+      <w:pPr>
+        <w:rPr>
+          <w:rFonts w:ascii="Times New Roman" w:eastAsia="宋体" w:hAnsi="Times New Roman" w:cs="Times New Roman"/>
+          <w:kern w:val="2"/>
+          <w:sz w:val="21"/>
+        </w:rPr>
+      </w:pPr>
+    </w:p>
+    <w:bookmarkStart w:id="4" w:name="_Hlk46308353"/>
+    <w:p>
+      <w:pPr>
+        <w:rPr>
+          <w:rFonts w:ascii="Times New Roman" w:eastAsia="宋体" w:hAnsi="Times New Roman" w:cs="Times New Roman"/>
+          <w:kern w:val="2"/>
+          <w:sz w:val="21"/>
+        </w:rPr>
+      </w:pPr>
+      <w:r>
+        <w:rPr>
+          <w:rFonts w:ascii="Times New Roman" w:eastAsia="宋体" w:hAnsi="Times New Roman" w:cs="Times New Roman"/>
+          <w:kern w:val="2"/>
+          <w:position w:val="-166"/>
+          <w:sz w:val="21"/>
+        </w:rPr>
+        <w:object w:dxaOrig="2480" w:dyaOrig="3420">
+          <v:shape id="_x0000_i1034" type="#_x0000_t75" style="width:123.85pt;height:171.05pt" o:ole="">
+            <v:imagedata r:id="rId24" o:title=""/>
+          </v:shape>
+          <o:OLEObject Type="Embed" ProgID="Equation.DSMT4" ShapeID="_x0000_i1034" DrawAspect="Content" ObjectID="_1657390370" r:id="rId25"/>
+        </w:object>
+      </w:r>
+      <w:bookmarkEnd w:id="4"/>
+    </w:p>
+    <w:p>
+      <w:pPr>
+        <w:rPr>
+          <w:rFonts w:ascii="Times New Roman" w:eastAsia="宋体" w:hAnsi="Times New Roman" w:cs="Times New Roman"/>
+          <w:kern w:val="2"/>
+          <w:sz w:val="21"/>
+        </w:rPr>
+      </w:pPr>
+    </w:p>
+    <w:p>
+      <w:pPr>
+        <w:rPr>
+          <w:rFonts w:ascii="Times New Roman" w:eastAsia="宋体" w:hAnsi="Times New Roman" w:cs="Times New Roman"/>
+          <w:kern w:val="2"/>
+          <w:sz w:val="21"/>
+        </w:rPr>
+        <w:sectPr>
+          <w:pgSz w:w="11906" w:h="16838"/>
+          <w:pgMar w:top="1440" w:right="1800" w:bottom="1440" w:left="1800" w:header="708" w:footer="708" w:gutter="0"/>
+          <w:cols w:space="708"/>
+          <w:docGrid w:linePitch="360"/>
+        </w:sectPr>
+      </w:pPr>
+    </w:p>
+    <w:p>
+      <w:pPr>
+        <w:rPr>
+          <w:rFonts w:ascii="Times New Roman" w:eastAsia="宋体" w:hAnsi="Times New Roman" w:cs="Times New Roman"/>
+          <w:kern w:val="2"/>
+          <w:sz w:val="21"/>
+        </w:rPr>
+      </w:pPr>
+      <w:r>
+        <w:rPr>
+          <w:rFonts w:ascii="Times New Roman" w:eastAsia="宋体" w:hAnsi="Times New Roman" w:cs="Times New Roman" w:hint="eastAsia"/>
+          <w:kern w:val="2"/>
+          <w:sz w:val="21"/>
+        </w:rPr>
+        <w:lastRenderedPageBreak/>
+        <w:t>坐标变换公式：</w:t>
+      </w:r>
+    </w:p>
+    <w:p>
+      <w:pPr>
+        <w:rPr>
+          <w:rFonts w:ascii="Times New Roman" w:eastAsia="宋体" w:hAnsi="Times New Roman" w:cs="Times New Roman"/>
+          <w:kern w:val="2"/>
+          <w:sz w:val="21"/>
+        </w:rPr>
+      </w:pPr>
+    </w:p>
+    <w:bookmarkStart w:id="5" w:name="_Hlk46669984"/>
+    <w:bookmarkStart w:id="6" w:name="_GoBack"/>
+    <w:p>
+      <w:pPr>
+        <w:rPr>
+          <w:rFonts w:ascii="Times New Roman" w:eastAsia="宋体" w:hAnsi="Times New Roman" w:cs="Times New Roman"/>
+          <w:kern w:val="2"/>
+          <w:sz w:val="21"/>
+        </w:rPr>
+        <w:sectPr>
+          <w:pgSz w:w="11906" w:h="16838"/>
+          <w:pgMar w:top="1440" w:right="1800" w:bottom="1440" w:left="1800" w:header="708" w:footer="708" w:gutter="0"/>
+          <w:cols w:space="708"/>
+          <w:docGrid w:linePitch="360"/>
+        </w:sectPr>
+      </w:pPr>
+      <w:r>
+        <w:rPr>
+          <w:rFonts w:ascii="Times New Roman" w:eastAsia="宋体" w:hAnsi="Times New Roman" w:cs="Times New Roman"/>
+          <w:kern w:val="2"/>
+          <w:position w:val="-156"/>
+          <w:sz w:val="21"/>
+        </w:rPr>
+        <w:object w:dxaOrig="4320" w:dyaOrig="3220">
+          <v:shape id="_x0000_i1042" type="#_x0000_t75" style="width:3in;height:161.3pt" o:ole="">
+            <v:imagedata r:id="rId26" o:title=""/>
+          </v:shape>
+          <o:OLEObject Type="Embed" ProgID="Equation.DSMT4" ShapeID="_x0000_i1042" DrawAspect="Content" ObjectID="_1657390371" r:id="rId27"/>
+        </w:object>
+      </w:r>
+      <w:bookmarkEnd w:id="5"/>
+      <w:bookmarkEnd w:id="6"/>
+    </w:p>
+    <w:p>
+      <w:r>
+        <w:rPr>
+          <w:rFonts w:hint="eastAsia"/>
+        </w:rPr>
+        <w:lastRenderedPageBreak/>
+        <w:t>S</w:t>
+      </w:r>
+      <w:r>
+        <w:t>VPWM</w:t>
+      </w:r>
+      <w:r>
+        <w:rPr>
+          <w:rFonts w:hint="eastAsia"/>
+        </w:rPr>
+        <w:t>公式</w:t>
+      </w:r>
+    </w:p>
+    <w:bookmarkStart w:id="7" w:name="_Hlk45026824"/>
+    <w:p>
+      <w:r>
+        <w:rPr>
+          <w:position w:val="-80"/>
+        </w:rPr>
+        <w:object w:dxaOrig="3660" w:dyaOrig="6800">
+          <v:shape id="_x0000_i1036" type="#_x0000_t75" style="width:183.15pt;height:339.85pt" o:ole="">
+            <v:imagedata r:id="rId28" o:title=""/>
+          </v:shape>
+          <o:OLEObject Type="Embed" ProgID="Equation.DSMT4" ShapeID="_x0000_i1036" DrawAspect="Content" ObjectID="_1657390372" r:id="rId29"/>
+        </w:object>
+      </w:r>
+      <w:bookmarkEnd w:id="7"/>
+    </w:p>
+    <w:p>
+      <w:r>
+        <w:rPr>
+          <w:position w:val="-4"/>
+        </w:rPr>
+        <w:object w:dxaOrig="160" w:dyaOrig="220">
+          <v:shape id="_x0000_i1037" type="#_x0000_t75" style="width:8.05pt;height:10.95pt" o:ole="">
+            <v:imagedata r:id="rId30" o:title=""/>
+          </v:shape>
+          <o:OLEObject Type="Embed" ProgID="Equation.DSMT4" ShapeID="_x0000_i1037" DrawAspect="Content" ObjectID="_1657390373" r:id="rId31"/>
+        </w:object>
+      </w:r>
+      <w:bookmarkStart w:id="8" w:name="_Hlk45564696"/>
+      <w:r>
+        <w:rPr>
+          <w:position w:val="-138"/>
+        </w:rPr>
+        <w:object w:dxaOrig="3920" w:dyaOrig="2840">
+          <v:shape id="_x0000_i1038" type="#_x0000_t75" style="width:196.4pt;height:141.7pt" o:ole="">
+            <v:imagedata r:id="rId32" o:title=""/>
+          </v:shape>
+          <o:OLEObject Type="Embed" ProgID="Equation.DSMT4" ShapeID="_x0000_i1038" DrawAspect="Content" ObjectID="_1657390374" r:id="rId33"/>
+        </w:object>
+      </w:r>
+      <w:bookmarkEnd w:id="8"/>
+    </w:p>
     <w:sectPr>
       <w:pgSz w:w="11906" w:h="16838"/>
       <w:pgMar w:top="1440" w:right="1800" w:bottom="1440" w:left="1800" w:header="708" w:footer="708" w:gutter="0"/>

--- a/公式库/公式大全.docx
+++ b/公式库/公式大全.docx
@@ -50,10 +50,10 @@
             <v:path o:extrusionok="f" gradientshapeok="t" o:connecttype="rect"/>
             <o:lock v:ext="edit" aspectratio="t"/>
           </v:shapetype>
-          <v:shape id="_x0000_i1025" type="#_x0000_t75" style="width:172.2pt;height:182.6pt" o:ole="">
+          <v:shape id="_x0000_i1025" type="#_x0000_t75" style="width:172pt;height:182.5pt" o:ole="">
             <v:imagedata r:id="rId6" o:title=""/>
           </v:shape>
-          <o:OLEObject Type="Embed" ProgID="Equation.KSEE3" ShapeID="_x0000_i1025" DrawAspect="Content" ObjectID="_1657390361" r:id="rId7"/>
+          <o:OLEObject Type="Embed" ProgID="Equation.KSEE3" ShapeID="_x0000_i1025" DrawAspect="Content" ObjectID="_1657722029" r:id="rId7"/>
         </w:object>
       </w:r>
       <w:r>
@@ -62,10 +62,10 @@
           <w:sz w:val="20"/>
         </w:rPr>
         <w:object w:dxaOrig="3420" w:dyaOrig="2420">
-          <v:shape id="_x0000_i1026" type="#_x0000_t75" style="width:255.15pt;height:180.3pt" o:ole="">
+          <v:shape id="_x0000_i1026" type="#_x0000_t75" style="width:255pt;height:180.5pt" o:ole="">
             <v:imagedata r:id="rId8" o:title=""/>
           </v:shape>
-          <o:OLEObject Type="Embed" ProgID="Equation.KSEE3" ShapeID="_x0000_i1026" DrawAspect="Content" ObjectID="_1657390362" r:id="rId9"/>
+          <o:OLEObject Type="Embed" ProgID="Equation.KSEE3" ShapeID="_x0000_i1026" DrawAspect="Content" ObjectID="_1657722030" r:id="rId9"/>
         </w:object>
       </w:r>
     </w:p>
@@ -75,10 +75,10 @@
           <w:position w:val="-104"/>
         </w:rPr>
         <w:object w:dxaOrig="2799" w:dyaOrig="2200">
-          <v:shape id="_x0000_i1027" type="#_x0000_t75" style="width:139.95pt;height:110.6pt" o:ole="">
+          <v:shape id="_x0000_i1027" type="#_x0000_t75" style="width:140pt;height:110.5pt" o:ole="">
             <v:imagedata r:id="rId10" o:title=""/>
           </v:shape>
-          <o:OLEObject Type="Embed" ProgID="Equation.KSEE3" ShapeID="_x0000_i1027" DrawAspect="Content" ObjectID="_1657390363" r:id="rId11"/>
+          <o:OLEObject Type="Embed" ProgID="Equation.KSEE3" ShapeID="_x0000_i1027" DrawAspect="Content" ObjectID="_1657722031" r:id="rId11"/>
         </w:object>
       </w:r>
     </w:p>
@@ -93,10 +93,10 @@
           <w:position w:val="-70"/>
         </w:rPr>
         <w:object w:dxaOrig="2500" w:dyaOrig="1520">
-          <v:shape id="_x0000_i1028" type="#_x0000_t75" style="width:125pt;height:76.05pt" o:ole="">
+          <v:shape id="_x0000_i1028" type="#_x0000_t75" style="width:125pt;height:76pt" o:ole="">
             <v:imagedata r:id="rId12" o:title=""/>
           </v:shape>
-          <o:OLEObject Type="Embed" ProgID="Equation.KSEE3" ShapeID="_x0000_i1028" DrawAspect="Content" ObjectID="_1657390364" r:id="rId13"/>
+          <o:OLEObject Type="Embed" ProgID="Equation.KSEE3" ShapeID="_x0000_i1028" DrawAspect="Content" ObjectID="_1657722032" r:id="rId13"/>
         </w:object>
       </w:r>
     </w:p>
@@ -120,10 +120,10 @@
           <w:position w:val="-132"/>
         </w:rPr>
         <w:object w:dxaOrig="3739" w:dyaOrig="2760">
-          <v:shape id="_x0000_i1029" type="#_x0000_t75" style="width:187.8pt;height:137.65pt" o:ole="">
+          <v:shape id="_x0000_i1029" type="#_x0000_t75" style="width:188pt;height:137.5pt" o:ole="">
             <v:imagedata r:id="rId14" o:title=""/>
           </v:shape>
-          <o:OLEObject Type="Embed" ProgID="Equation.KSEE3" ShapeID="_x0000_i1029" DrawAspect="Content" ObjectID="_1657390365" r:id="rId15"/>
+          <o:OLEObject Type="Embed" ProgID="Equation.KSEE3" ShapeID="_x0000_i1029" DrawAspect="Content" ObjectID="_1657722033" r:id="rId15"/>
         </w:object>
       </w:r>
     </w:p>
@@ -139,10 +139,10 @@
           <w:position w:val="-94"/>
         </w:rPr>
         <w:object w:dxaOrig="3700" w:dyaOrig="1960">
-          <v:shape id="_x0000_i1030" type="#_x0000_t75" style="width:185.45pt;height:97.9pt" o:ole="">
+          <v:shape id="_x0000_i1030" type="#_x0000_t75" style="width:185.5pt;height:98pt" o:ole="">
             <v:imagedata r:id="rId16" o:title=""/>
           </v:shape>
-          <o:OLEObject Type="Embed" ProgID="Equation.DSMT4" ShapeID="_x0000_i1030" DrawAspect="Content" ObjectID="_1657390366" r:id="rId17"/>
+          <o:OLEObject Type="Embed" ProgID="Equation.DSMT4" ShapeID="_x0000_i1030" DrawAspect="Content" ObjectID="_1657722034" r:id="rId17"/>
         </w:object>
       </w:r>
       <w:bookmarkEnd w:id="0"/>
@@ -153,10 +153,10 @@
           <w:position w:val="-30"/>
         </w:rPr>
         <w:object w:dxaOrig="3700" w:dyaOrig="5840">
-          <v:shape id="_x0000_i1031" type="#_x0000_t75" style="width:185.45pt;height:291.45pt" o:ole="">
+          <v:shape id="_x0000_i1031" type="#_x0000_t75" style="width:185.5pt;height:291.5pt" o:ole="">
             <v:imagedata r:id="rId18" o:title=""/>
           </v:shape>
-          <o:OLEObject Type="Embed" ProgID="Equation.KSEE3" ShapeID="_x0000_i1031" DrawAspect="Content" ObjectID="_1657390367" r:id="rId19"/>
+          <o:OLEObject Type="Embed" ProgID="Equation.KSEE3" ShapeID="_x0000_i1031" DrawAspect="Content" ObjectID="_1657722035" r:id="rId19"/>
         </w:object>
       </w:r>
     </w:p>
@@ -970,10 +970,10 @@
           <w:sz w:val="21"/>
         </w:rPr>
         <w:object w:dxaOrig="2240" w:dyaOrig="5000">
-          <v:shape id="_x0000_i1032" type="#_x0000_t75" style="width:111.75pt;height:250pt" o:ole="">
+          <v:shape id="_x0000_i1032" type="#_x0000_t75" style="width:112pt;height:250pt" o:ole="">
             <v:imagedata r:id="rId20" o:title=""/>
           </v:shape>
-          <o:OLEObject Type="Embed" ProgID="Equation.DSMT4" ShapeID="_x0000_i1032" DrawAspect="Content" ObjectID="_1657390368" r:id="rId21"/>
+          <o:OLEObject Type="Embed" ProgID="Equation.DSMT4" ShapeID="_x0000_i1032" DrawAspect="Content" ObjectID="_1657722036" r:id="rId21"/>
         </w:object>
       </w:r>
     </w:p>
@@ -994,10 +994,10 @@
           <w:sz w:val="21"/>
         </w:rPr>
         <w:object w:dxaOrig="1200" w:dyaOrig="1080">
-          <v:shape id="_x0000_i1033" type="#_x0000_t75" style="width:60.5pt;height:54.15pt" o:ole="">
+          <v:shape id="_x0000_i1033" type="#_x0000_t75" style="width:60.5pt;height:54pt" o:ole="">
             <v:imagedata r:id="rId22" o:title=""/>
           </v:shape>
-          <o:OLEObject Type="Embed" ProgID="Equation.DSMT4" ShapeID="_x0000_i1033" DrawAspect="Content" ObjectID="_1657390369" r:id="rId23"/>
+          <o:OLEObject Type="Embed" ProgID="Equation.DSMT4" ShapeID="_x0000_i1033" DrawAspect="Content" ObjectID="_1657722037" r:id="rId23"/>
         </w:object>
       </w:r>
       <w:bookmarkEnd w:id="3"/>
@@ -1086,10 +1086,10 @@
           <w:sz w:val="21"/>
         </w:rPr>
         <w:object w:dxaOrig="2480" w:dyaOrig="3420">
-          <v:shape id="_x0000_i1034" type="#_x0000_t75" style="width:123.85pt;height:171.05pt" o:ole="">
+          <v:shape id="_x0000_i1034" type="#_x0000_t75" style="width:124pt;height:171pt" o:ole="">
             <v:imagedata r:id="rId24" o:title=""/>
           </v:shape>
-          <o:OLEObject Type="Embed" ProgID="Equation.DSMT4" ShapeID="_x0000_i1034" DrawAspect="Content" ObjectID="_1657390370" r:id="rId25"/>
+          <o:OLEObject Type="Embed" ProgID="Equation.DSMT4" ShapeID="_x0000_i1034" DrawAspect="Content" ObjectID="_1657722038" r:id="rId25"/>
         </w:object>
       </w:r>
       <w:bookmarkEnd w:id="4"/>
@@ -1102,6 +1102,73 @@
           <w:sz w:val="21"/>
         </w:rPr>
       </w:pPr>
+      <w:r>
+        <w:rPr>
+          <w:rFonts w:ascii="Times New Roman" w:eastAsia="宋体" w:hAnsi="Times New Roman" w:cs="Times New Roman" w:hint="eastAsia"/>
+          <w:kern w:val="2"/>
+          <w:sz w:val="21"/>
+        </w:rPr>
+        <w:t>A</w:t>
+      </w:r>
+      <w:r>
+        <w:rPr>
+          <w:rFonts w:ascii="Times New Roman" w:eastAsia="宋体" w:hAnsi="Times New Roman" w:cs="Times New Roman"/>
+          <w:kern w:val="2"/>
+          <w:sz w:val="21"/>
+        </w:rPr>
+        <w:t>DRC-</w:t>
+      </w:r>
+      <w:r>
+        <w:rPr>
+          <w:rFonts w:ascii="Times New Roman" w:eastAsia="宋体" w:hAnsi="Times New Roman" w:cs="Times New Roman" w:hint="eastAsia"/>
+          <w:kern w:val="2"/>
+          <w:sz w:val="21"/>
+        </w:rPr>
+        <w:t>based</w:t>
+      </w:r>
+      <w:r>
+        <w:rPr>
+          <w:rFonts w:ascii="Times New Roman" w:eastAsia="宋体" w:hAnsi="Times New Roman" w:cs="Times New Roman"/>
+          <w:kern w:val="2"/>
+          <w:sz w:val="21"/>
+        </w:rPr>
+        <w:t xml:space="preserve"> </w:t>
+      </w:r>
+      <w:proofErr w:type="spellStart"/>
+      <w:r>
+        <w:rPr>
+          <w:rFonts w:ascii="Times New Roman" w:eastAsia="宋体" w:hAnsi="Times New Roman" w:cs="Times New Roman" w:hint="eastAsia"/>
+          <w:kern w:val="2"/>
+          <w:sz w:val="21"/>
+        </w:rPr>
+        <w:t>pmsm</w:t>
+      </w:r>
+      <w:proofErr w:type="spellEnd"/>
+    </w:p>
+    <w:bookmarkStart w:id="5" w:name="_GoBack"/>
+    <w:p>
+      <w:pPr>
+        <w:rPr>
+          <w:rFonts w:ascii="Times New Roman" w:eastAsia="宋体" w:hAnsi="Times New Roman" w:cs="Times New Roman" w:hint="eastAsia"/>
+          <w:kern w:val="2"/>
+          <w:sz w:val="21"/>
+        </w:rPr>
+      </w:pPr>
+      <w:r>
+        <w:rPr>
+          <w:rFonts w:ascii="Times New Roman" w:eastAsia="宋体" w:hAnsi="Times New Roman" w:cs="Times New Roman"/>
+          <w:kern w:val="2"/>
+          <w:position w:val="-74"/>
+          <w:sz w:val="21"/>
+        </w:rPr>
+        <w:object w:dxaOrig="2980" w:dyaOrig="1540">
+          <v:shape id="_x0000_i1046" type="#_x0000_t75" style="width:149pt;height:77pt" o:ole="">
+            <v:imagedata r:id="rId26" o:title=""/>
+          </v:shape>
+          <o:OLEObject Type="Embed" ProgID="Equation.DSMT4" ShapeID="_x0000_i1046" DrawAspect="Content" ObjectID="_1657722039" r:id="rId27"/>
+        </w:object>
+      </w:r>
+      <w:bookmarkEnd w:id="5"/>
     </w:p>
     <w:p>
       <w:pPr>
@@ -1145,8 +1212,7 @@
         </w:rPr>
       </w:pPr>
     </w:p>
-    <w:bookmarkStart w:id="5" w:name="_Hlk46669984"/>
-    <w:bookmarkStart w:id="6" w:name="_GoBack"/>
+    <w:bookmarkStart w:id="6" w:name="_Hlk46669984"/>
     <w:p>
       <w:pPr>
         <w:rPr>
@@ -1169,13 +1235,12 @@
           <w:sz w:val="21"/>
         </w:rPr>
         <w:object w:dxaOrig="4320" w:dyaOrig="3220">
-          <v:shape id="_x0000_i1042" type="#_x0000_t75" style="width:3in;height:161.3pt" o:ole="">
-            <v:imagedata r:id="rId26" o:title=""/>
+          <v:shape id="_x0000_i1035" type="#_x0000_t75" style="width:3in;height:161.5pt" o:ole="">
+            <v:imagedata r:id="rId28" o:title=""/>
           </v:shape>
-          <o:OLEObject Type="Embed" ProgID="Equation.DSMT4" ShapeID="_x0000_i1042" DrawAspect="Content" ObjectID="_1657390371" r:id="rId27"/>
+          <o:OLEObject Type="Embed" ProgID="Equation.DSMT4" ShapeID="_x0000_i1035" DrawAspect="Content" ObjectID="_1657722040" r:id="rId29"/>
         </w:object>
       </w:r>
-      <w:bookmarkEnd w:id="5"/>
       <w:bookmarkEnd w:id="6"/>
     </w:p>
     <w:p>
@@ -1203,36 +1268,36 @@
           <w:position w:val="-80"/>
         </w:rPr>
         <w:object w:dxaOrig="3660" w:dyaOrig="6800">
-          <v:shape id="_x0000_i1036" type="#_x0000_t75" style="width:183.15pt;height:339.85pt" o:ole="">
-            <v:imagedata r:id="rId28" o:title=""/>
-          </v:shape>
-          <o:OLEObject Type="Embed" ProgID="Equation.DSMT4" ShapeID="_x0000_i1036" DrawAspect="Content" ObjectID="_1657390372" r:id="rId29"/>
-        </w:object>
-      </w:r>
-      <w:bookmarkEnd w:id="7"/>
-    </w:p>
-    <w:p>
-      <w:r>
-        <w:rPr>
-          <w:position w:val="-4"/>
-        </w:rPr>
-        <w:object w:dxaOrig="160" w:dyaOrig="220">
-          <v:shape id="_x0000_i1037" type="#_x0000_t75" style="width:8.05pt;height:10.95pt" o:ole="">
+          <v:shape id="_x0000_i1036" type="#_x0000_t75" style="width:183pt;height:340pt" o:ole="">
             <v:imagedata r:id="rId30" o:title=""/>
           </v:shape>
-          <o:OLEObject Type="Embed" ProgID="Equation.DSMT4" ShapeID="_x0000_i1037" DrawAspect="Content" ObjectID="_1657390373" r:id="rId31"/>
+          <o:OLEObject Type="Embed" ProgID="Equation.DSMT4" ShapeID="_x0000_i1036" DrawAspect="Content" ObjectID="_1657722041" r:id="rId31"/>
         </w:object>
       </w:r>
-      <w:bookmarkStart w:id="8" w:name="_Hlk45564696"/>
-      <w:r>
-        <w:rPr>
-          <w:position w:val="-138"/>
-        </w:rPr>
-        <w:object w:dxaOrig="3920" w:dyaOrig="2840">
-          <v:shape id="_x0000_i1038" type="#_x0000_t75" style="width:196.4pt;height:141.7pt" o:ole="">
+      <w:bookmarkEnd w:id="7"/>
+    </w:p>
+    <w:p>
+      <w:r>
+        <w:rPr>
+          <w:position w:val="-4"/>
+        </w:rPr>
+        <w:object w:dxaOrig="160" w:dyaOrig="220">
+          <v:shape id="_x0000_i1037" type="#_x0000_t75" style="width:8pt;height:11pt" o:ole="">
             <v:imagedata r:id="rId32" o:title=""/>
           </v:shape>
-          <o:OLEObject Type="Embed" ProgID="Equation.DSMT4" ShapeID="_x0000_i1038" DrawAspect="Content" ObjectID="_1657390374" r:id="rId33"/>
+          <o:OLEObject Type="Embed" ProgID="Equation.DSMT4" ShapeID="_x0000_i1037" DrawAspect="Content" ObjectID="_1657722042" r:id="rId33"/>
+        </w:object>
+      </w:r>
+      <w:bookmarkStart w:id="8" w:name="_Hlk45564696"/>
+      <w:r>
+        <w:rPr>
+          <w:position w:val="-138"/>
+        </w:rPr>
+        <w:object w:dxaOrig="3920" w:dyaOrig="2840">
+          <v:shape id="_x0000_i1038" type="#_x0000_t75" style="width:196.5pt;height:141.5pt" o:ole="">
+            <v:imagedata r:id="rId34" o:title=""/>
+          </v:shape>
+          <o:OLEObject Type="Embed" ProgID="Equation.DSMT4" ShapeID="_x0000_i1038" DrawAspect="Content" ObjectID="_1657722043" r:id="rId35"/>
         </w:object>
       </w:r>
       <w:bookmarkEnd w:id="8"/>

--- a/公式库/公式大全.docx
+++ b/公式库/公式大全.docx
@@ -7,6 +7,8 @@
         <w:pStyle w:val="1"/>
         <w:spacing w:after="240"/>
       </w:pPr>
+      <w:bookmarkStart w:id="0" w:name="_GoBack"/>
+      <w:bookmarkEnd w:id="0"/>
       <w:r>
         <w:rPr>
           <w:rFonts w:hint="eastAsia"/>
@@ -50,10 +52,10 @@
             <v:path o:extrusionok="f" gradientshapeok="t" o:connecttype="rect"/>
             <o:lock v:ext="edit" aspectratio="t"/>
           </v:shapetype>
-          <v:shape id="_x0000_i1025" type="#_x0000_t75" style="width:172pt;height:182.5pt" o:ole="">
+          <v:shape id="_x0000_i1025" type="#_x0000_t75" style="width:172.05pt;height:182.35pt" o:ole="">
             <v:imagedata r:id="rId6" o:title=""/>
           </v:shape>
-          <o:OLEObject Type="Embed" ProgID="Equation.KSEE3" ShapeID="_x0000_i1025" DrawAspect="Content" ObjectID="_1657722029" r:id="rId7"/>
+          <o:OLEObject Type="Embed" ProgID="Equation.KSEE3" ShapeID="_x0000_i1025" DrawAspect="Content" ObjectID="_1659373583" r:id="rId7"/>
         </w:object>
       </w:r>
       <w:r>
@@ -62,10 +64,10 @@
           <w:sz w:val="20"/>
         </w:rPr>
         <w:object w:dxaOrig="3420" w:dyaOrig="2420">
-          <v:shape id="_x0000_i1026" type="#_x0000_t75" style="width:255pt;height:180.5pt" o:ole="">
+          <v:shape id="_x0000_i1026" type="#_x0000_t75" style="width:254.8pt;height:180.95pt" o:ole="">
             <v:imagedata r:id="rId8" o:title=""/>
           </v:shape>
-          <o:OLEObject Type="Embed" ProgID="Equation.KSEE3" ShapeID="_x0000_i1026" DrawAspect="Content" ObjectID="_1657722030" r:id="rId9"/>
+          <o:OLEObject Type="Embed" ProgID="Equation.KSEE3" ShapeID="_x0000_i1026" DrawAspect="Content" ObjectID="_1659373584" r:id="rId9"/>
         </w:object>
       </w:r>
     </w:p>
@@ -75,10 +77,10 @@
           <w:position w:val="-104"/>
         </w:rPr>
         <w:object w:dxaOrig="2799" w:dyaOrig="2200">
-          <v:shape id="_x0000_i1027" type="#_x0000_t75" style="width:140pt;height:110.5pt" o:ole="">
+          <v:shape id="_x0000_i1027" type="#_x0000_t75" style="width:140.25pt;height:110.35pt" o:ole="">
             <v:imagedata r:id="rId10" o:title=""/>
           </v:shape>
-          <o:OLEObject Type="Embed" ProgID="Equation.KSEE3" ShapeID="_x0000_i1027" DrawAspect="Content" ObjectID="_1657722031" r:id="rId11"/>
+          <o:OLEObject Type="Embed" ProgID="Equation.KSEE3" ShapeID="_x0000_i1027" DrawAspect="Content" ObjectID="_1659373585" r:id="rId11"/>
         </w:object>
       </w:r>
     </w:p>
@@ -93,10 +95,10 @@
           <w:position w:val="-70"/>
         </w:rPr>
         <w:object w:dxaOrig="2500" w:dyaOrig="1520">
-          <v:shape id="_x0000_i1028" type="#_x0000_t75" style="width:125pt;height:76pt" o:ole="">
+          <v:shape id="_x0000_i1028" type="#_x0000_t75" style="width:125.3pt;height:75.75pt" o:ole="">
             <v:imagedata r:id="rId12" o:title=""/>
           </v:shape>
-          <o:OLEObject Type="Embed" ProgID="Equation.KSEE3" ShapeID="_x0000_i1028" DrawAspect="Content" ObjectID="_1657722032" r:id="rId13"/>
+          <o:OLEObject Type="Embed" ProgID="Equation.KSEE3" ShapeID="_x0000_i1028" DrawAspect="Content" ObjectID="_1659373586" r:id="rId13"/>
         </w:object>
       </w:r>
     </w:p>
@@ -120,43 +122,74 @@
           <w:position w:val="-132"/>
         </w:rPr>
         <w:object w:dxaOrig="3739" w:dyaOrig="2760">
-          <v:shape id="_x0000_i1029" type="#_x0000_t75" style="width:188pt;height:137.5pt" o:ole="">
+          <v:shape id="_x0000_i1029" type="#_x0000_t75" style="width:188.4pt;height:137.45pt" o:ole="">
             <v:imagedata r:id="rId14" o:title=""/>
           </v:shape>
-          <o:OLEObject Type="Embed" ProgID="Equation.KSEE3" ShapeID="_x0000_i1029" DrawAspect="Content" ObjectID="_1657722033" r:id="rId15"/>
+          <o:OLEObject Type="Embed" ProgID="Equation.KSEE3" ShapeID="_x0000_i1029" DrawAspect="Content" ObjectID="_1659373587" r:id="rId15"/>
         </w:object>
       </w:r>
     </w:p>
-    <w:bookmarkStart w:id="0" w:name="_Hlk44510234"/>
-    <w:p>
-      <w:pPr>
-        <w:rPr>
-          <w:position w:val="-70"/>
-        </w:rPr>
-      </w:pPr>
-      <w:r>
-        <w:rPr>
-          <w:position w:val="-94"/>
-        </w:rPr>
-        <w:object w:dxaOrig="3700" w:dyaOrig="1960">
-          <v:shape id="_x0000_i1030" type="#_x0000_t75" style="width:185.5pt;height:98pt" o:ole="">
+    <w:bookmarkStart w:id="1" w:name="_Hlk44510234"/>
+    <w:p>
+      <w:r>
+        <w:rPr>
+          <w:position w:val="-136"/>
+        </w:rPr>
+        <w:object w:dxaOrig="4160" w:dyaOrig="2820">
+          <v:shape id="_x0000_i1030" type="#_x0000_t75" style="width:208.5pt;height:141.2pt" o:ole="">
             <v:imagedata r:id="rId16" o:title=""/>
           </v:shape>
-          <o:OLEObject Type="Embed" ProgID="Equation.DSMT4" ShapeID="_x0000_i1030" DrawAspect="Content" ObjectID="_1657722034" r:id="rId17"/>
+          <o:OLEObject Type="Embed" ProgID="Equation.DSMT4" ShapeID="_x0000_i1030" DrawAspect="Content" ObjectID="_1659373588" r:id="rId17"/>
         </w:object>
       </w:r>
-      <w:bookmarkEnd w:id="0"/>
-    </w:p>
-    <w:p>
-      <w:r>
-        <w:rPr>
-          <w:position w:val="-30"/>
-        </w:rPr>
-        <w:object w:dxaOrig="3700" w:dyaOrig="5840">
-          <v:shape id="_x0000_i1031" type="#_x0000_t75" style="width:185.5pt;height:291.5pt" o:ole="">
+      <w:bookmarkEnd w:id="1"/>
+    </w:p>
+    <w:p>
+      <w:pPr>
+        <w:rPr>
+          <w:position w:val="-70"/>
+        </w:rPr>
+      </w:pPr>
+      <w:r>
+        <w:rPr>
+          <w:position w:val="-156"/>
+        </w:rPr>
+        <w:object w:dxaOrig="279" w:dyaOrig="3180">
+          <v:shape id="_x0000_i1031" type="#_x0000_t75" style="width:14.05pt;height:158.95pt" o:ole="">
             <v:imagedata r:id="rId18" o:title=""/>
           </v:shape>
-          <o:OLEObject Type="Embed" ProgID="Equation.KSEE3" ShapeID="_x0000_i1031" DrawAspect="Content" ObjectID="_1657722035" r:id="rId19"/>
+          <o:OLEObject Type="Embed" ProgID="Equation.DSMT4" ShapeID="_x0000_i1031" DrawAspect="Content" ObjectID="_1659373589" r:id="rId19"/>
+        </w:object>
+      </w:r>
+    </w:p>
+    <w:p>
+      <w:pPr>
+        <w:rPr>
+          <w:position w:val="-70"/>
+        </w:rPr>
+      </w:pPr>
+      <w:r>
+        <w:rPr>
+          <w:position w:val="-4"/>
+        </w:rPr>
+        <w:object w:dxaOrig="160" w:dyaOrig="220">
+          <v:shape id="_x0000_i1032" type="#_x0000_t75" style="width:7.95pt;height:11.2pt" o:ole="">
+            <v:imagedata r:id="rId20" o:title=""/>
+          </v:shape>
+          <o:OLEObject Type="Embed" ProgID="Equation.DSMT4" ShapeID="_x0000_i1032" DrawAspect="Content" ObjectID="_1659373590" r:id="rId21"/>
+        </w:object>
+      </w:r>
+    </w:p>
+    <w:p>
+      <w:r>
+        <w:rPr>
+          <w:position w:val="-30"/>
+        </w:rPr>
+        <w:object w:dxaOrig="3700" w:dyaOrig="5840">
+          <v:shape id="_x0000_i1033" type="#_x0000_t75" style="width:185.15pt;height:291.75pt" o:ole="">
+            <v:imagedata r:id="rId22" o:title=""/>
+          </v:shape>
+          <o:OLEObject Type="Embed" ProgID="Equation.KSEE3" ShapeID="_x0000_i1033" DrawAspect="Content" ObjectID="_1659373591" r:id="rId23"/>
         </w:object>
       </w:r>
     </w:p>
@@ -612,7 +645,7 @@
             <w:br/>
           </m:r>
         </m:oMath>
-        <w:bookmarkStart w:id="1" w:name="_Hlk42177840"/>
+        <w:bookmarkStart w:id="2" w:name="_Hlk42177840"/>
         <m:oMath>
           <m:sSub>
             <m:sSubPr>
@@ -738,7 +771,7 @@
               </m:f>
             </m:e>
           </m:func>
-          <w:bookmarkEnd w:id="1"/>
+          <w:bookmarkEnd w:id="2"/>
           <m:r>
             <m:rPr>
               <m:sty m:val="p"/>
@@ -749,7 +782,7 @@
             <w:br/>
           </m:r>
         </m:oMath>
-        <w:bookmarkStart w:id="2" w:name="_Hlk42178816"/>
+        <w:bookmarkStart w:id="3" w:name="_Hlk42178816"/>
         <m:oMath>
           <m:sSub>
             <m:sSubPr>
@@ -933,7 +966,7 @@
           </m:f>
         </m:oMath>
       </m:oMathPara>
-      <w:bookmarkEnd w:id="2"/>
+      <w:bookmarkEnd w:id="3"/>
     </w:p>
     <w:p>
       <w:pPr>
@@ -970,14 +1003,14 @@
           <w:sz w:val="21"/>
         </w:rPr>
         <w:object w:dxaOrig="2240" w:dyaOrig="5000">
-          <v:shape id="_x0000_i1032" type="#_x0000_t75" style="width:112pt;height:250pt" o:ole="">
-            <v:imagedata r:id="rId20" o:title=""/>
+          <v:shape id="_x0000_i1034" type="#_x0000_t75" style="width:111.75pt;height:249.65pt" o:ole="">
+            <v:imagedata r:id="rId24" o:title=""/>
           </v:shape>
-          <o:OLEObject Type="Embed" ProgID="Equation.DSMT4" ShapeID="_x0000_i1032" DrawAspect="Content" ObjectID="_1657722036" r:id="rId21"/>
+          <o:OLEObject Type="Embed" ProgID="Equation.DSMT4" ShapeID="_x0000_i1034" DrawAspect="Content" ObjectID="_1659373592" r:id="rId25"/>
         </w:object>
       </w:r>
     </w:p>
-    <w:bookmarkStart w:id="3" w:name="_Hlk44785210"/>
+    <w:bookmarkStart w:id="4" w:name="_Hlk44785210"/>
     <w:p>
       <w:pPr>
         <w:rPr>
@@ -994,13 +1027,13 @@
           <w:sz w:val="21"/>
         </w:rPr>
         <w:object w:dxaOrig="1200" w:dyaOrig="1080">
-          <v:shape id="_x0000_i1033" type="#_x0000_t75" style="width:60.5pt;height:54pt" o:ole="">
-            <v:imagedata r:id="rId22" o:title=""/>
+          <v:shape id="_x0000_i1035" type="#_x0000_t75" style="width:60.8pt;height:54.25pt" o:ole="">
+            <v:imagedata r:id="rId26" o:title=""/>
           </v:shape>
-          <o:OLEObject Type="Embed" ProgID="Equation.DSMT4" ShapeID="_x0000_i1033" DrawAspect="Content" ObjectID="_1657722037" r:id="rId23"/>
+          <o:OLEObject Type="Embed" ProgID="Equation.DSMT4" ShapeID="_x0000_i1035" DrawAspect="Content" ObjectID="_1659373593" r:id="rId27"/>
         </w:object>
       </w:r>
-      <w:bookmarkEnd w:id="3"/>
+      <w:bookmarkEnd w:id="4"/>
     </w:p>
     <w:p>
       <w:pPr>
@@ -1069,7 +1102,7 @@
         </w:rPr>
       </w:pPr>
     </w:p>
-    <w:bookmarkStart w:id="4" w:name="_Hlk46308353"/>
+    <w:bookmarkStart w:id="5" w:name="_Hlk46308353"/>
     <w:p>
       <w:pPr>
         <w:rPr>
@@ -1086,13 +1119,13 @@
           <w:sz w:val="21"/>
         </w:rPr>
         <w:object w:dxaOrig="2480" w:dyaOrig="3420">
-          <v:shape id="_x0000_i1034" type="#_x0000_t75" style="width:124pt;height:171pt" o:ole="">
-            <v:imagedata r:id="rId24" o:title=""/>
+          <v:shape id="_x0000_i1036" type="#_x0000_t75" style="width:123.9pt;height:171.1pt" o:ole="">
+            <v:imagedata r:id="rId28" o:title=""/>
           </v:shape>
-          <o:OLEObject Type="Embed" ProgID="Equation.DSMT4" ShapeID="_x0000_i1034" DrawAspect="Content" ObjectID="_1657722038" r:id="rId25"/>
+          <o:OLEObject Type="Embed" ProgID="Equation.DSMT4" ShapeID="_x0000_i1036" DrawAspect="Content" ObjectID="_1659373594" r:id="rId29"/>
         </w:object>
       </w:r>
-      <w:bookmarkEnd w:id="4"/>
+      <w:bookmarkEnd w:id="5"/>
     </w:p>
     <w:p>
       <w:pPr>
@@ -1145,30 +1178,28 @@
       </w:r>
       <w:proofErr w:type="spellEnd"/>
     </w:p>
-    <w:bookmarkStart w:id="5" w:name="_GoBack"/>
-    <w:p>
-      <w:pPr>
-        <w:rPr>
-          <w:rFonts w:ascii="Times New Roman" w:eastAsia="宋体" w:hAnsi="Times New Roman" w:cs="Times New Roman" w:hint="eastAsia"/>
-          <w:kern w:val="2"/>
-          <w:sz w:val="21"/>
-        </w:rPr>
-      </w:pPr>
-      <w:r>
+    <w:p>
+      <w:pPr>
         <w:rPr>
           <w:rFonts w:ascii="Times New Roman" w:eastAsia="宋体" w:hAnsi="Times New Roman" w:cs="Times New Roman"/>
           <w:kern w:val="2"/>
+          <w:sz w:val="21"/>
+        </w:rPr>
+      </w:pPr>
+      <w:r>
+        <w:rPr>
+          <w:rFonts w:ascii="Times New Roman" w:eastAsia="宋体" w:hAnsi="Times New Roman" w:cs="Times New Roman"/>
+          <w:kern w:val="2"/>
           <w:position w:val="-74"/>
           <w:sz w:val="21"/>
         </w:rPr>
         <w:object w:dxaOrig="2980" w:dyaOrig="1540">
-          <v:shape id="_x0000_i1046" type="#_x0000_t75" style="width:149pt;height:77pt" o:ole="">
-            <v:imagedata r:id="rId26" o:title=""/>
+          <v:shape id="_x0000_i1037" type="#_x0000_t75" style="width:149.15pt;height:77.15pt" o:ole="">
+            <v:imagedata r:id="rId30" o:title=""/>
           </v:shape>
-          <o:OLEObject Type="Embed" ProgID="Equation.DSMT4" ShapeID="_x0000_i1046" DrawAspect="Content" ObjectID="_1657722039" r:id="rId27"/>
+          <o:OLEObject Type="Embed" ProgID="Equation.DSMT4" ShapeID="_x0000_i1037" DrawAspect="Content" ObjectID="_1659373595" r:id="rId31"/>
         </w:object>
       </w:r>
-      <w:bookmarkEnd w:id="5"/>
     </w:p>
     <w:p>
       <w:pPr>
@@ -1235,10 +1266,10 @@
           <w:sz w:val="21"/>
         </w:rPr>
         <w:object w:dxaOrig="4320" w:dyaOrig="3220">
-          <v:shape id="_x0000_i1035" type="#_x0000_t75" style="width:3in;height:161.5pt" o:ole="">
-            <v:imagedata r:id="rId28" o:title=""/>
+          <v:shape id="_x0000_i1038" type="#_x0000_t75" style="width:3in;height:161.3pt" o:ole="">
+            <v:imagedata r:id="rId32" o:title=""/>
           </v:shape>
-          <o:OLEObject Type="Embed" ProgID="Equation.DSMT4" ShapeID="_x0000_i1035" DrawAspect="Content" ObjectID="_1657722040" r:id="rId29"/>
+          <o:OLEObject Type="Embed" ProgID="Equation.DSMT4" ShapeID="_x0000_i1038" DrawAspect="Content" ObjectID="_1659373596" r:id="rId33"/>
         </w:object>
       </w:r>
       <w:bookmarkEnd w:id="6"/>
@@ -1268,36 +1299,36 @@
           <w:position w:val="-80"/>
         </w:rPr>
         <w:object w:dxaOrig="3660" w:dyaOrig="6800">
-          <v:shape id="_x0000_i1036" type="#_x0000_t75" style="width:183pt;height:340pt" o:ole="">
-            <v:imagedata r:id="rId30" o:title=""/>
-          </v:shape>
-          <o:OLEObject Type="Embed" ProgID="Equation.DSMT4" ShapeID="_x0000_i1036" DrawAspect="Content" ObjectID="_1657722041" r:id="rId31"/>
-        </w:object>
-      </w:r>
-      <w:bookmarkEnd w:id="7"/>
-    </w:p>
-    <w:p>
-      <w:r>
-        <w:rPr>
-          <w:position w:val="-4"/>
-        </w:rPr>
-        <w:object w:dxaOrig="160" w:dyaOrig="220">
-          <v:shape id="_x0000_i1037" type="#_x0000_t75" style="width:8pt;height:11pt" o:ole="">
-            <v:imagedata r:id="rId32" o:title=""/>
-          </v:shape>
-          <o:OLEObject Type="Embed" ProgID="Equation.DSMT4" ShapeID="_x0000_i1037" DrawAspect="Content" ObjectID="_1657722042" r:id="rId33"/>
-        </w:object>
-      </w:r>
-      <w:bookmarkStart w:id="8" w:name="_Hlk45564696"/>
-      <w:r>
-        <w:rPr>
-          <w:position w:val="-138"/>
-        </w:rPr>
-        <w:object w:dxaOrig="3920" w:dyaOrig="2840">
-          <v:shape id="_x0000_i1038" type="#_x0000_t75" style="width:196.5pt;height:141.5pt" o:ole="">
+          <v:shape id="_x0000_i1039" type="#_x0000_t75" style="width:182.8pt;height:339.45pt" o:ole="">
             <v:imagedata r:id="rId34" o:title=""/>
           </v:shape>
-          <o:OLEObject Type="Embed" ProgID="Equation.DSMT4" ShapeID="_x0000_i1038" DrawAspect="Content" ObjectID="_1657722043" r:id="rId35"/>
+          <o:OLEObject Type="Embed" ProgID="Equation.DSMT4" ShapeID="_x0000_i1039" DrawAspect="Content" ObjectID="_1659373597" r:id="rId35"/>
+        </w:object>
+      </w:r>
+      <w:bookmarkEnd w:id="7"/>
+    </w:p>
+    <w:p>
+      <w:r>
+        <w:rPr>
+          <w:position w:val="-4"/>
+        </w:rPr>
+        <w:object w:dxaOrig="160" w:dyaOrig="220">
+          <v:shape id="_x0000_i1040" type="#_x0000_t75" style="width:8.4pt;height:11.2pt" o:ole="">
+            <v:imagedata r:id="rId36" o:title=""/>
+          </v:shape>
+          <o:OLEObject Type="Embed" ProgID="Equation.DSMT4" ShapeID="_x0000_i1040" DrawAspect="Content" ObjectID="_1659373598" r:id="rId37"/>
+        </w:object>
+      </w:r>
+      <w:bookmarkStart w:id="8" w:name="_Hlk45564696"/>
+      <w:r>
+        <w:rPr>
+          <w:position w:val="-138"/>
+        </w:rPr>
+        <w:object w:dxaOrig="3920" w:dyaOrig="2840">
+          <v:shape id="_x0000_i1041" type="#_x0000_t75" style="width:196.35pt;height:141.65pt" o:ole="">
+            <v:imagedata r:id="rId38" o:title=""/>
+          </v:shape>
+          <o:OLEObject Type="Embed" ProgID="Equation.DSMT4" ShapeID="_x0000_i1041" DrawAspect="Content" ObjectID="_1659373599" r:id="rId39"/>
         </w:object>
       </w:r>
       <w:bookmarkEnd w:id="8"/>
